--- a/documentos/DIVE INC _ Modelo GDD.docx
+++ b/documentos/DIVE INC _ Modelo GDD.docx
@@ -8022,33 +8022,40 @@
           <w:right w:space="0" w:sz="0" w:val="nil"/>
           <w:between w:space="0" w:sz="0" w:val="nil"/>
         </w:pBdr>
-        <w:spacing w:after="120" w:before="120" w:line="360" w:lineRule="auto"/>
-        <w:ind w:left="450" w:firstLine="0"/>
+        <w:spacing w:after="0" w:line="360" w:lineRule="auto"/>
+        <w:ind w:left="0" w:firstLine="0"/>
         <w:jc w:val="both"/>
-        <w:rPr>
-          <w:rFonts w:ascii="Arial" w:cs="Arial" w:eastAsia="Arial" w:hAnsi="Arial"/>
-          <w:color w:val="000000"/>
-          <w:sz w:val="20"/>
-          <w:szCs w:val="20"/>
-        </w:rPr>
-      </w:pPr>
-      <w:r>
-        <w:rPr>
-          <w:rFonts w:ascii="Arial" w:cs="Arial" w:eastAsia="Arial" w:hAnsi="Arial"/>
-          <w:color w:val="000000"/>
-          <w:sz w:val="20"/>
-          <w:szCs w:val="20"/>
-          <w:rtl w:val="0"/>
-        </w:rPr>
-        <w:t xml:space="preserve">Definir o objetivo do desenvolvimento desse projeto. Dentre esses, devem ser considerados:</w:t>
+        <w:rPr/>
+      </w:pPr>
+      <w:r>
+        <w:rPr>
+          <w:rtl w:val="0"/>
+        </w:rPr>
       </w:r>
     </w:p>
     <w:p>
       <w:pPr>
-        <w:numPr>
-          <w:ilvl w:val="0"/>
-          <w:numId w:val="5"/>
-        </w:numPr>
+        <w:spacing w:after="0" w:line="276" w:lineRule="auto"/>
+        <w:ind w:firstLine="720"/>
+        <w:jc w:val="both"/>
+        <w:rPr>
+          <w:b w:val="1"/>
+        </w:rPr>
+      </w:pPr>
+      <w:r>
+        <w:rPr>
+          <w:rtl w:val="0"/>
+        </w:rPr>
+        <w:t xml:space="preserve">A equipe responsável pelo desenvolvimento do jogo busca atender aos interesses de sua empresa parceira — a Ambev — no objetivo de capacitar os funcionários que compõem sua cadeia produtiva acerca dos aspectos que envolvem diversidade e inclusão de grupos minoritários na sociedade. Esse objetivo será cumprido por meio da gamificação de métodos já existentes de ensinamentos a respeito do tema, a fim de ampliar essa ação através da diversão proporcionada pelos jogos e minigames, de maneira instrutiva e única. O desenvolvimento do jogo se dá como parte do curso de graduação do INTELI, a fim de aprimorar as habilidades de programação, desenvolvimento de projetos e trabalho em equipe dos estudantes.</w:t>
+      </w:r>
+      <w:r>
+        <w:rPr>
+          <w:rtl w:val="0"/>
+        </w:rPr>
+      </w:r>
+    </w:p>
+    <w:p>
+      <w:pPr>
         <w:pBdr>
           <w:top w:space="0" w:sz="0" w:val="nil"/>
           <w:left w:space="0" w:sz="0" w:val="nil"/>
@@ -8057,279 +8064,14 @@
           <w:between w:space="0" w:sz="0" w:val="nil"/>
         </w:pBdr>
         <w:spacing w:after="0" w:line="360" w:lineRule="auto"/>
-        <w:ind w:left="450" w:firstLine="0"/>
+        <w:ind w:left="0" w:firstLine="0"/>
         <w:jc w:val="both"/>
-        <w:rPr>
-          <w:rFonts w:ascii="Arial" w:cs="Arial" w:eastAsia="Arial" w:hAnsi="Arial"/>
-          <w:color w:val="000000"/>
-          <w:sz w:val="20"/>
-          <w:szCs w:val="20"/>
-        </w:rPr>
-      </w:pPr>
-      <w:r>
-        <w:rPr>
-          <w:rFonts w:ascii="Arial" w:cs="Arial" w:eastAsia="Arial" w:hAnsi="Arial"/>
-          <w:color w:val="000000"/>
-          <w:sz w:val="20"/>
-          <w:szCs w:val="20"/>
-          <w:rtl w:val="0"/>
-        </w:rPr>
-        <w:t xml:space="preserve">Desafios e interesses pessoais no tipo de jogo criado</w:t>
-      </w:r>
-      <w:sdt>
-        <w:sdtPr>
-          <w:tag w:val="goog_rdk_0"/>
-        </w:sdtPr>
-        <w:sdtContent>
-          <w:commentRangeStart w:id="0"/>
-        </w:sdtContent>
-      </w:sdt>
-      <w:r>
-        <w:rPr>
-          <w:rtl w:val="0"/>
-        </w:rPr>
-      </w:r>
-    </w:p>
-    <w:p>
-      <w:pPr>
-        <w:numPr>
-          <w:ilvl w:val="0"/>
-          <w:numId w:val="5"/>
-        </w:numPr>
-        <w:pBdr>
-          <w:top w:space="0" w:sz="0" w:val="nil"/>
-          <w:left w:space="0" w:sz="0" w:val="nil"/>
-          <w:bottom w:space="0" w:sz="0" w:val="nil"/>
-          <w:right w:space="0" w:sz="0" w:val="nil"/>
-          <w:between w:space="0" w:sz="0" w:val="nil"/>
-        </w:pBdr>
-        <w:spacing w:after="0" w:line="360" w:lineRule="auto"/>
-        <w:ind w:left="450" w:firstLine="0"/>
-        <w:jc w:val="both"/>
-        <w:rPr>
-          <w:rFonts w:ascii="Arial" w:cs="Arial" w:eastAsia="Arial" w:hAnsi="Arial"/>
-          <w:color w:val="000000"/>
-          <w:sz w:val="20"/>
-          <w:szCs w:val="20"/>
-        </w:rPr>
-      </w:pPr>
-      <w:commentRangeEnd w:id="0"/>
-      <w:r>
-        <w:commentReference w:id="0"/>
-      </w:r>
-      <w:r>
-        <w:rPr>
-          <w:rFonts w:ascii="Arial" w:cs="Arial" w:eastAsia="Arial" w:hAnsi="Arial"/>
-          <w:color w:val="000000"/>
-          <w:sz w:val="20"/>
-          <w:szCs w:val="20"/>
-          <w:rtl w:val="0"/>
-        </w:rPr>
-        <w:t xml:space="preserve">Para que serve o </w:t>
-      </w:r>
-      <w:sdt>
-        <w:sdtPr>
-          <w:tag w:val="goog_rdk_1"/>
-        </w:sdtPr>
-        <w:sdtContent>
-          <w:commentRangeStart w:id="1"/>
-        </w:sdtContent>
-      </w:sdt>
-      <w:r>
-        <w:rPr>
-          <w:rFonts w:ascii="Arial" w:cs="Arial" w:eastAsia="Arial" w:hAnsi="Arial"/>
-          <w:color w:val="000000"/>
-          <w:sz w:val="20"/>
-          <w:szCs w:val="20"/>
-          <w:rtl w:val="0"/>
-        </w:rPr>
-        <w:t xml:space="preserve">jogo</w:t>
-      </w:r>
-      <w:commentRangeEnd w:id="1"/>
-      <w:r>
-        <w:commentReference w:id="1"/>
-      </w:r>
-      <w:r>
-        <w:rPr>
-          <w:rtl w:val="0"/>
-        </w:rPr>
-      </w:r>
-    </w:p>
-    <w:p>
-      <w:pPr>
-        <w:numPr>
-          <w:ilvl w:val="0"/>
-          <w:numId w:val="5"/>
-        </w:numPr>
-        <w:pBdr>
-          <w:top w:space="0" w:sz="0" w:val="nil"/>
-          <w:left w:space="0" w:sz="0" w:val="nil"/>
-          <w:bottom w:space="0" w:sz="0" w:val="nil"/>
-          <w:right w:space="0" w:sz="0" w:val="nil"/>
-          <w:between w:space="0" w:sz="0" w:val="nil"/>
-        </w:pBdr>
-        <w:spacing w:after="0" w:line="360" w:lineRule="auto"/>
-        <w:ind w:left="450" w:firstLine="0"/>
-        <w:jc w:val="both"/>
-        <w:rPr>
-          <w:rFonts w:ascii="Arial" w:cs="Arial" w:eastAsia="Arial" w:hAnsi="Arial"/>
-          <w:color w:val="000000"/>
-          <w:sz w:val="20"/>
-          <w:szCs w:val="20"/>
-        </w:rPr>
-      </w:pPr>
-      <w:r>
         <w:rPr>
           <w:rFonts w:ascii="Arial" w:cs="Arial" w:eastAsia="Arial" w:hAnsi="Arial"/>
           <w:sz w:val="20"/>
           <w:szCs w:val="20"/>
-          <w:rtl w:val="0"/>
-        </w:rPr>
-        <w:t xml:space="preserve">Para</w:t>
-      </w:r>
-      <w:r>
-        <w:rPr>
-          <w:rFonts w:ascii="Arial" w:cs="Arial" w:eastAsia="Arial" w:hAnsi="Arial"/>
-          <w:color w:val="000000"/>
-          <w:sz w:val="20"/>
-          <w:szCs w:val="20"/>
-          <w:rtl w:val="0"/>
-        </w:rPr>
-        <w:t xml:space="preserve"> que o jogo está sendo criado</w:t>
-      </w:r>
-      <w:sdt>
-        <w:sdtPr>
-          <w:tag w:val="goog_rdk_2"/>
-        </w:sdtPr>
-        <w:sdtContent>
-          <w:commentRangeStart w:id="2"/>
-        </w:sdtContent>
-      </w:sdt>
-      <w:sdt>
-        <w:sdtPr>
-          <w:tag w:val="goog_rdk_3"/>
-        </w:sdtPr>
-        <w:sdtContent>
-          <w:commentRangeStart w:id="3"/>
-        </w:sdtContent>
-      </w:sdt>
-      <w:r>
-        <w:rPr>
-          <w:rtl w:val="0"/>
-        </w:rPr>
-      </w:r>
-    </w:p>
-    <w:p>
-      <w:pPr>
-        <w:numPr>
-          <w:ilvl w:val="0"/>
-          <w:numId w:val="5"/>
-        </w:numPr>
-        <w:pBdr>
-          <w:top w:space="0" w:sz="0" w:val="nil"/>
-          <w:left w:space="0" w:sz="0" w:val="nil"/>
-          <w:bottom w:space="0" w:sz="0" w:val="nil"/>
-          <w:right w:space="0" w:sz="0" w:val="nil"/>
-          <w:between w:space="0" w:sz="0" w:val="nil"/>
-        </w:pBdr>
-        <w:spacing w:after="0" w:line="360" w:lineRule="auto"/>
-        <w:ind w:left="450" w:firstLine="0"/>
-        <w:jc w:val="both"/>
-        <w:rPr>
-          <w:rFonts w:ascii="Arial" w:cs="Arial" w:eastAsia="Arial" w:hAnsi="Arial"/>
-          <w:color w:val="000000"/>
-          <w:sz w:val="20"/>
-          <w:szCs w:val="20"/>
-        </w:rPr>
-      </w:pPr>
-      <w:commentRangeEnd w:id="2"/>
-      <w:r>
-        <w:commentReference w:id="2"/>
-      </w:r>
-      <w:commentRangeEnd w:id="3"/>
-      <w:r>
-        <w:commentReference w:id="3"/>
-      </w:r>
-      <w:r>
-        <w:rPr>
-          <w:rFonts w:ascii="Arial" w:cs="Arial" w:eastAsia="Arial" w:hAnsi="Arial"/>
-          <w:color w:val="000000"/>
-          <w:sz w:val="20"/>
-          <w:szCs w:val="20"/>
-          <w:rtl w:val="0"/>
-        </w:rPr>
-        <w:t xml:space="preserve">Visão geral e contexto do jogo</w:t>
-      </w:r>
-    </w:p>
-    <w:p>
-      <w:pPr>
-        <w:numPr>
-          <w:ilvl w:val="0"/>
-          <w:numId w:val="5"/>
-        </w:numPr>
-        <w:pBdr>
-          <w:top w:space="0" w:sz="0" w:val="nil"/>
-          <w:left w:space="0" w:sz="0" w:val="nil"/>
-          <w:bottom w:space="0" w:sz="0" w:val="nil"/>
-          <w:right w:space="0" w:sz="0" w:val="nil"/>
-          <w:between w:space="0" w:sz="0" w:val="nil"/>
-        </w:pBdr>
-        <w:spacing w:after="0" w:line="360" w:lineRule="auto"/>
-        <w:ind w:left="450" w:firstLine="0"/>
-        <w:jc w:val="both"/>
-        <w:rPr>
-          <w:rFonts w:ascii="Arial" w:cs="Arial" w:eastAsia="Arial" w:hAnsi="Arial"/>
-          <w:color w:val="000000"/>
-          <w:sz w:val="20"/>
-          <w:szCs w:val="20"/>
-        </w:rPr>
-      </w:pPr>
-      <w:r>
-        <w:rPr>
-          <w:rFonts w:ascii="Arial" w:cs="Arial" w:eastAsia="Arial" w:hAnsi="Arial"/>
-          <w:color w:val="000000"/>
-          <w:sz w:val="20"/>
-          <w:szCs w:val="20"/>
-          <w:rtl w:val="0"/>
-        </w:rPr>
-        <w:t xml:space="preserve">Contexto onde este jogo está sendo criado (justificar que é feito num bootcamp, que vai gerar um produto para o bootcamp)</w:t>
-      </w:r>
-      <w:sdt>
-        <w:sdtPr>
-          <w:tag w:val="goog_rdk_4"/>
-        </w:sdtPr>
-        <w:sdtContent>
-          <w:commentRangeStart w:id="4"/>
-        </w:sdtContent>
-      </w:sdt>
-      <w:r>
-        <w:rPr>
-          <w:rtl w:val="0"/>
-        </w:rPr>
-      </w:r>
-    </w:p>
-    <w:p>
-      <w:pPr>
-        <w:pBdr>
-          <w:top w:space="0" w:sz="0" w:val="nil"/>
-          <w:left w:space="0" w:sz="0" w:val="nil"/>
-          <w:bottom w:space="0" w:sz="0" w:val="nil"/>
-          <w:right w:space="0" w:sz="0" w:val="nil"/>
-          <w:between w:space="0" w:sz="0" w:val="nil"/>
-        </w:pBdr>
-        <w:spacing w:after="0" w:line="360" w:lineRule="auto"/>
-        <w:ind w:left="3960" w:firstLine="0"/>
-        <w:jc w:val="both"/>
-        <w:rPr>
-          <w:rFonts w:ascii="Arial" w:cs="Arial" w:eastAsia="Arial" w:hAnsi="Arial"/>
-          <w:sz w:val="20"/>
-          <w:szCs w:val="20"/>
-        </w:rPr>
-      </w:pPr>
-      <w:commentRangeEnd w:id="4"/>
-      <w:r>
-        <w:commentReference w:id="4"/>
-      </w:r>
+        </w:rPr>
+      </w:pPr>
       <w:r>
         <w:rPr>
           <w:rtl w:val="0"/>
@@ -8390,62 +8132,34 @@
         <w:spacing w:after="0" w:line="276" w:lineRule="auto"/>
         <w:ind w:firstLine="720"/>
         <w:jc w:val="both"/>
-        <w:rPr>
-          <w:sz w:val="20"/>
-          <w:szCs w:val="20"/>
-        </w:rPr>
-      </w:pPr>
-      <w:r>
-        <w:rPr>
-          <w:sz w:val="20"/>
-          <w:szCs w:val="20"/>
-          <w:rtl w:val="0"/>
-        </w:rPr>
-        <w:t xml:space="preserve">O jogo consiste na existência de 3 mundos, possuindo um mundo principal que dá acesso aos outros dois. Desse modo, tendo em vista que o jogo a ser desenvolvido trata-se de Diversidade e Inclusão, os dois mundos subsequentes ao oficial estarão relacionados, cada um, a uma diversidade social. Tendo a ideia exposta em mente, analisa-se que a melhor maneira de fazer um jogo de perguntas e respostas — como foi solicitado pelo cliente — é efetuar diversos minigames com o mesmo formato (contendo uma pergunta e, logo em seguida, 5 alternativas de resposta), sendo que em cada mundo os minigames serão relacionados à diversidade apresentada no mesmo. Além disso, é proposta a ideia de incluir no jogo um sistema de pontuação, no qual a cada minigame com resposta correta irá incrementar pontuação a conta do usuário. Assim, caso o cliente aceite um sistema de recompensas, o maior meio de atrair um maior número de usuários será através da troca de pontos por produtos fornecidos pelo cliente.</w:t>
+        <w:rPr/>
+      </w:pPr>
+      <w:r>
+        <w:rPr>
+          <w:rtl w:val="0"/>
+        </w:rPr>
+        <w:t xml:space="preserve">O jogo consiste na existência de 3 mundos, possuindo um mundo principal que dá acesso aos outros dois. Desse modo, tendo em vista que o jogo a ser desenvolvido trata-se de Diversidade e Inclusão, os dois mundos subsequentes ao oficial estarão relacionados, cada um, a uma diversidade social. Tendo em mente a ideia exposta, analisa-se que a melhor maneira de fazer um jogo de perguntas e respostas — como foi solicitado pelo cliente — é efetuar diversos minigames com o mesmo formato (contendo uma pergunta e, logo em seguida, 5 alternativas de resposta), sendo que em cada mundo os minigames serão relacionados à diversidade apresentada no mesmo. Além disso, é proposta a ideia de incluir no jogo um sistema de pontuação, no </w:t>
+      </w:r>
+      <w:r>
+        <w:rPr>
+          <w:rtl w:val="0"/>
+        </w:rPr>
+        <w:t xml:space="preserve">qual cada</w:t>
+      </w:r>
+      <w:r>
+        <w:rPr>
+          <w:rtl w:val="0"/>
+        </w:rPr>
+        <w:t xml:space="preserve"> minigame com resposta correta irá incrementar pontuação à conta do usuário. Assim, caso o cliente aceite um sistema de recompensas, o maior meio de atrair um maior número de usuários será através da troca de pontos por produtos fornecidos pelo cliente.</w:t>
       </w:r>
     </w:p>
     <w:p>
       <w:pPr>
-        <w:pBdr>
-          <w:top w:space="0" w:sz="0" w:val="nil"/>
-          <w:left w:space="0" w:sz="0" w:val="nil"/>
-          <w:bottom w:space="0" w:sz="0" w:val="nil"/>
-          <w:right w:space="0" w:sz="0" w:val="nil"/>
-          <w:between w:space="0" w:sz="0" w:val="nil"/>
-        </w:pBdr>
-        <w:spacing w:after="120" w:before="120" w:line="360" w:lineRule="auto"/>
-        <w:ind w:left="450" w:firstLine="0"/>
+        <w:spacing w:after="0" w:line="276" w:lineRule="auto"/>
+        <w:ind w:firstLine="720"/>
         <w:jc w:val="both"/>
-        <w:rPr>
-          <w:sz w:val="20"/>
-          <w:szCs w:val="20"/>
-        </w:rPr>
-      </w:pPr>
-      <w:r>
-        <w:rPr>
-          <w:rtl w:val="0"/>
-        </w:rPr>
-      </w:r>
-    </w:p>
-    <w:p>
-      <w:pPr>
-        <w:pBdr>
-          <w:top w:space="0" w:sz="0" w:val="nil"/>
-          <w:left w:space="0" w:sz="0" w:val="nil"/>
-          <w:bottom w:space="0" w:sz="0" w:val="nil"/>
-          <w:right w:space="0" w:sz="0" w:val="nil"/>
-          <w:between w:space="0" w:sz="0" w:val="nil"/>
-        </w:pBdr>
-        <w:spacing w:after="120" w:before="120" w:line="240" w:lineRule="auto"/>
-        <w:ind w:left="2520" w:firstLine="0"/>
-        <w:rPr>
-          <w:color w:val="000000"/>
-          <w:sz w:val="20"/>
-          <w:szCs w:val="20"/>
-        </w:rPr>
-      </w:pPr>
-      <w:bookmarkStart w:colFirst="0" w:colLast="0" w:name="_heading=h.3rdcrjn" w:id="14"/>
-      <w:bookmarkEnd w:id="14"/>
+        <w:rPr/>
+      </w:pPr>
       <w:r>
         <w:rPr>
           <w:rtl w:val="0"/>
@@ -8471,8 +8185,8 @@
         <w:jc w:val="both"/>
         <w:rPr/>
       </w:pPr>
-      <w:bookmarkStart w:colFirst="0" w:colLast="0" w:name="_heading=h.k1efhtwb502f" w:id="15"/>
-      <w:bookmarkEnd w:id="15"/>
+      <w:bookmarkStart w:colFirst="0" w:colLast="0" w:name="_heading=h.k1efhtwb502f" w:id="14"/>
+      <w:bookmarkEnd w:id="14"/>
       <w:r>
         <w:rPr>
           <w:b w:val="1"/>
@@ -8500,54 +8214,22 @@
         <w:spacing w:after="0" w:line="276" w:lineRule="auto"/>
         <w:ind w:firstLine="720"/>
         <w:jc w:val="both"/>
-        <w:rPr>
-          <w:sz w:val="20"/>
-          <w:szCs w:val="20"/>
-        </w:rPr>
-      </w:pPr>
-      <w:r>
-        <w:rPr>
-          <w:sz w:val="20"/>
-          <w:szCs w:val="20"/>
+        <w:rPr/>
+      </w:pPr>
+      <w:r>
+        <w:rPr>
           <w:rtl w:val="0"/>
         </w:rPr>
         <w:t xml:space="preserve">Pessoas que não possuem conhecimento sobre Diversidade e Inclusão e que querem aprender sobre, independente de qualquer déficit de ensino, idade ou classe social. Dessa maneira temos como foco todo o público que trabalha na AMBEV.</w:t>
-      </w:r>
-      <w:sdt>
-        <w:sdtPr>
-          <w:tag w:val="goog_rdk_5"/>
-        </w:sdtPr>
-        <w:sdtContent>
-          <w:commentRangeStart w:id="5"/>
-        </w:sdtContent>
-      </w:sdt>
-      <w:sdt>
-        <w:sdtPr>
-          <w:tag w:val="goog_rdk_6"/>
-        </w:sdtPr>
-        <w:sdtContent>
-          <w:commentRangeStart w:id="6"/>
-        </w:sdtContent>
-      </w:sdt>
-      <w:r>
-        <w:rPr>
-          <w:rtl w:val="0"/>
-        </w:rPr>
       </w:r>
     </w:p>
     <w:p>
       <w:pPr>
-        <w:ind w:left="450" w:firstLine="0"/>
+        <w:spacing w:after="0" w:line="276" w:lineRule="auto"/>
+        <w:ind w:firstLine="720"/>
+        <w:jc w:val="both"/>
         <w:rPr/>
       </w:pPr>
-      <w:commentRangeEnd w:id="5"/>
-      <w:r>
-        <w:commentReference w:id="5"/>
-      </w:r>
-      <w:commentRangeEnd w:id="6"/>
-      <w:r>
-        <w:commentReference w:id="6"/>
-      </w:r>
       <w:r>
         <w:rPr>
           <w:rtl w:val="0"/>
@@ -8585,8 +8267,8 @@
           <w:vertAlign w:val="baseline"/>
         </w:rPr>
       </w:pPr>
-      <w:bookmarkStart w:colFirst="0" w:colLast="0" w:name="_heading=h.q4l7xa700y7w" w:id="16"/>
-      <w:bookmarkEnd w:id="16"/>
+      <w:bookmarkStart w:colFirst="0" w:colLast="0" w:name="_heading=h.q4l7xa700y7w" w:id="15"/>
+      <w:bookmarkEnd w:id="15"/>
       <w:r>
         <w:rPr>
           <w:rFonts w:ascii="Calibri" w:cs="Calibri" w:eastAsia="Calibri" w:hAnsi="Calibri"/>
@@ -8610,38 +8292,20 @@
         <w:spacing w:after="0" w:line="276" w:lineRule="auto"/>
         <w:ind w:firstLine="720"/>
         <w:jc w:val="both"/>
-        <w:rPr>
-          <w:sz w:val="20"/>
-          <w:szCs w:val="20"/>
-        </w:rPr>
-      </w:pPr>
-      <w:r>
-        <w:rPr>
-          <w:sz w:val="20"/>
-          <w:szCs w:val="20"/>
-          <w:rtl w:val="0"/>
-        </w:rPr>
-        <w:t xml:space="preserve">Com relação ao método já existente de ensino de D&amp;I na empresa (apresentação em PowerPoint), iremos eliminar a demora e os métodos antigos e padrões de ensinamento, elevar o entretenimento presente durante o aprendizado, reduzir o tempo para aprendizado e criar um novo método que seja divertido para os funcionários da empresa aprenderem a respeito de um conteúdo tão importante quanto Diversidade e Inclusão.</w:t>
-      </w:r>
-      <w:r>
-        <w:rPr>
-          <w:rtl w:val="0"/>
-        </w:rPr>
+        <w:rPr/>
+      </w:pPr>
+      <w:r>
+        <w:rPr>
+          <w:rtl w:val="0"/>
+        </w:rPr>
+        <w:t xml:space="preserve">Com relação ao método já existente de ensino de D&amp;I na empresa (apresentação em PowerPoint), iremos eliminar a ineficiência dos métodos antigos e padrões de ensinamento, elevar o entretenimento presente durante o aprendizado, reduzir o tempo do processo pedagógico e criar um novo método que seja divertido para os funcionários da empresa aprenderem a respeito de um conteúdo tão importante quanto Diversidade e Inclusão.</w:t>
       </w:r>
     </w:p>
     <w:p>
       <w:pPr>
-        <w:ind w:left="450" w:firstLine="0"/>
-        <w:rPr/>
-      </w:pPr>
-      <w:r>
-        <w:rPr>
-          <w:rtl w:val="0"/>
-        </w:rPr>
-      </w:r>
-    </w:p>
-    <w:p>
-      <w:pPr>
+        <w:spacing w:after="0" w:line="276" w:lineRule="auto"/>
+        <w:ind w:firstLine="720"/>
+        <w:jc w:val="both"/>
         <w:rPr/>
       </w:pPr>
       <w:r>
@@ -8681,8 +8345,8 @@
           <w:vertAlign w:val="baseline"/>
         </w:rPr>
       </w:pPr>
-      <w:bookmarkStart w:colFirst="0" w:colLast="0" w:name="_heading=h.l3hzjuai0je8" w:id="17"/>
-      <w:bookmarkEnd w:id="17"/>
+      <w:bookmarkStart w:colFirst="0" w:colLast="0" w:name="_heading=h.l3hzjuai0je8" w:id="16"/>
+      <w:bookmarkEnd w:id="16"/>
       <w:r>
         <w:rPr>
           <w:rFonts w:ascii="Calibri" w:cs="Calibri" w:eastAsia="Calibri" w:hAnsi="Calibri"/>
@@ -8705,15 +8369,10 @@
       <w:pPr>
         <w:spacing w:after="0" w:line="276" w:lineRule="auto"/>
         <w:jc w:val="both"/>
-        <w:rPr>
-          <w:sz w:val="20"/>
-          <w:szCs w:val="20"/>
-        </w:rPr>
-      </w:pPr>
-      <w:r>
-        <w:rPr>
-          <w:sz w:val="20"/>
-          <w:szCs w:val="20"/>
+        <w:rPr/>
+      </w:pPr>
+      <w:r>
+        <w:rPr>
           <w:rtl w:val="0"/>
         </w:rPr>
         <w:t xml:space="preserve">Forças</w:t>
@@ -8728,15 +8387,10 @@
         <w:spacing w:after="0" w:line="276" w:lineRule="auto"/>
         <w:ind w:left="720" w:hanging="360"/>
         <w:jc w:val="both"/>
-        <w:rPr>
-          <w:sz w:val="20"/>
-          <w:szCs w:val="20"/>
-        </w:rPr>
-      </w:pPr>
-      <w:r>
-        <w:rPr>
-          <w:sz w:val="20"/>
-          <w:szCs w:val="20"/>
+        <w:rPr/>
+      </w:pPr>
+      <w:r>
+        <w:rPr>
           <w:rtl w:val="0"/>
         </w:rPr>
         <w:t xml:space="preserve">Dados a respeito de gostos do usuário já coletados (otimista sobre o jogo)</w:t>
@@ -8751,15 +8405,10 @@
         <w:spacing w:after="0" w:line="276" w:lineRule="auto"/>
         <w:ind w:left="720" w:hanging="360"/>
         <w:jc w:val="both"/>
-        <w:rPr>
-          <w:sz w:val="20"/>
-          <w:szCs w:val="20"/>
-        </w:rPr>
-      </w:pPr>
-      <w:r>
-        <w:rPr>
-          <w:sz w:val="20"/>
-          <w:szCs w:val="20"/>
+        <w:rPr/>
+      </w:pPr>
+      <w:r>
+        <w:rPr>
           <w:rtl w:val="0"/>
         </w:rPr>
         <w:t xml:space="preserve">Poucos Requisitos, o que dá mais liberdade para criação de diferentes ferramentas</w:t>
@@ -8774,15 +8423,10 @@
         <w:spacing w:after="0" w:line="276" w:lineRule="auto"/>
         <w:ind w:left="720" w:hanging="360"/>
         <w:jc w:val="both"/>
-        <w:rPr>
-          <w:sz w:val="20"/>
-          <w:szCs w:val="20"/>
-        </w:rPr>
-      </w:pPr>
-      <w:r>
-        <w:rPr>
-          <w:sz w:val="20"/>
-          <w:szCs w:val="20"/>
+        <w:rPr/>
+      </w:pPr>
+      <w:r>
+        <w:rPr>
           <w:rtl w:val="0"/>
         </w:rPr>
         <w:t xml:space="preserve">Sabemos o gênero de game que o cliente quer</w:t>
@@ -8790,17 +8434,9 @@
     </w:p>
     <w:p>
       <w:pPr>
-        <w:numPr>
-          <w:ilvl w:val="0"/>
-          <w:numId w:val="4"/>
-        </w:numPr>
         <w:spacing w:after="0" w:line="276" w:lineRule="auto"/>
-        <w:ind w:left="720" w:hanging="360"/>
         <w:jc w:val="both"/>
-        <w:rPr>
-          <w:sz w:val="20"/>
-          <w:szCs w:val="20"/>
-        </w:rPr>
+        <w:rPr/>
       </w:pPr>
       <w:r>
         <w:rPr>
@@ -8812,30 +8448,10 @@
       <w:pPr>
         <w:spacing w:after="0" w:line="276" w:lineRule="auto"/>
         <w:jc w:val="both"/>
-        <w:rPr>
-          <w:sz w:val="20"/>
-          <w:szCs w:val="20"/>
-        </w:rPr>
-      </w:pPr>
-      <w:r>
-        <w:rPr>
-          <w:rtl w:val="0"/>
-        </w:rPr>
-      </w:r>
-    </w:p>
-    <w:p>
-      <w:pPr>
-        <w:spacing w:after="0" w:line="276" w:lineRule="auto"/>
-        <w:jc w:val="both"/>
-        <w:rPr>
-          <w:sz w:val="20"/>
-          <w:szCs w:val="20"/>
-        </w:rPr>
-      </w:pPr>
-      <w:r>
-        <w:rPr>
-          <w:sz w:val="20"/>
-          <w:szCs w:val="20"/>
+        <w:rPr/>
+      </w:pPr>
+      <w:r>
+        <w:rPr>
           <w:rtl w:val="0"/>
         </w:rPr>
         <w:t xml:space="preserve">Fraquezas</w:t>
@@ -8850,15 +8466,10 @@
         <w:spacing w:after="0" w:line="276" w:lineRule="auto"/>
         <w:ind w:left="720" w:hanging="360"/>
         <w:jc w:val="both"/>
-        <w:rPr>
-          <w:sz w:val="20"/>
-          <w:szCs w:val="20"/>
-        </w:rPr>
-      </w:pPr>
-      <w:r>
-        <w:rPr>
-          <w:sz w:val="20"/>
-          <w:szCs w:val="20"/>
+        <w:rPr/>
+      </w:pPr>
+      <w:r>
+        <w:rPr>
           <w:rtl w:val="0"/>
         </w:rPr>
         <w:t xml:space="preserve">Requisitos do cliente obtidos até o momento são pouco específicos</w:t>
@@ -8873,18 +8484,13 @@
         <w:spacing w:after="0" w:line="276" w:lineRule="auto"/>
         <w:ind w:left="720" w:hanging="360"/>
         <w:jc w:val="both"/>
-        <w:rPr>
-          <w:sz w:val="20"/>
-          <w:szCs w:val="20"/>
-        </w:rPr>
-      </w:pPr>
-      <w:r>
-        <w:rPr>
-          <w:sz w:val="20"/>
-          <w:szCs w:val="20"/>
-          <w:rtl w:val="0"/>
-        </w:rPr>
-        <w:t xml:space="preserve">Falta de expertise (momentânea) dos membros a respeito de desenvolvimento de jogos </w:t>
+        <w:rPr/>
+      </w:pPr>
+      <w:r>
+        <w:rPr>
+          <w:rtl w:val="0"/>
+        </w:rPr>
+        <w:t xml:space="preserve">Falta de expertise (momentânea) dos membros da equipe a respeito de desenvolvimento de jogos </w:t>
       </w:r>
     </w:p>
     <w:p>
@@ -8896,15 +8502,10 @@
         <w:spacing w:after="0" w:line="276" w:lineRule="auto"/>
         <w:ind w:left="720" w:hanging="360"/>
         <w:jc w:val="both"/>
-        <w:rPr>
-          <w:sz w:val="20"/>
-          <w:szCs w:val="20"/>
-        </w:rPr>
-      </w:pPr>
-      <w:r>
-        <w:rPr>
-          <w:sz w:val="20"/>
-          <w:szCs w:val="20"/>
+        <w:rPr/>
+      </w:pPr>
+      <w:r>
+        <w:rPr>
           <w:rtl w:val="0"/>
         </w:rPr>
         <w:t xml:space="preserve">Baixa retenção da atenção em relação a outras plataformas de entretenimento</w:t>
@@ -8915,10 +8516,7 @@
         <w:spacing w:after="0" w:line="276" w:lineRule="auto"/>
         <w:ind w:left="720" w:firstLine="0"/>
         <w:jc w:val="both"/>
-        <w:rPr>
-          <w:sz w:val="20"/>
-          <w:szCs w:val="20"/>
-        </w:rPr>
+        <w:rPr/>
       </w:pPr>
       <w:r>
         <w:rPr>
@@ -8930,15 +8528,10 @@
       <w:pPr>
         <w:spacing w:after="0" w:line="276" w:lineRule="auto"/>
         <w:jc w:val="both"/>
-        <w:rPr>
-          <w:sz w:val="20"/>
-          <w:szCs w:val="20"/>
-        </w:rPr>
-      </w:pPr>
-      <w:r>
-        <w:rPr>
-          <w:sz w:val="20"/>
-          <w:szCs w:val="20"/>
+        <w:rPr/>
+      </w:pPr>
+      <w:r>
+        <w:rPr>
           <w:rtl w:val="0"/>
         </w:rPr>
         <w:t xml:space="preserve">Oportunidades</w:t>
@@ -8953,15 +8546,10 @@
         <w:spacing w:after="0" w:line="276" w:lineRule="auto"/>
         <w:ind w:left="720" w:hanging="360"/>
         <w:jc w:val="both"/>
-        <w:rPr>
-          <w:sz w:val="20"/>
-          <w:szCs w:val="20"/>
-        </w:rPr>
-      </w:pPr>
-      <w:r>
-        <w:rPr>
-          <w:sz w:val="20"/>
-          <w:szCs w:val="20"/>
+        <w:rPr/>
+      </w:pPr>
+      <w:r>
+        <w:rPr>
           <w:rtl w:val="0"/>
         </w:rPr>
         <w:t xml:space="preserve">Não há meios atuais de ensino de Diversidade e Inclusão através de games</w:t>
@@ -8976,15 +8564,10 @@
         <w:spacing w:after="0" w:line="276" w:lineRule="auto"/>
         <w:ind w:left="720" w:hanging="360"/>
         <w:jc w:val="both"/>
-        <w:rPr>
-          <w:sz w:val="20"/>
-          <w:szCs w:val="20"/>
-        </w:rPr>
-      </w:pPr>
-      <w:r>
-        <w:rPr>
-          <w:sz w:val="20"/>
-          <w:szCs w:val="20"/>
+        <w:rPr/>
+      </w:pPr>
+      <w:r>
+        <w:rPr>
           <w:rtl w:val="0"/>
         </w:rPr>
         <w:t xml:space="preserve">O cenário de games vêm crescendo cada vez mais</w:t>
@@ -8999,15 +8582,10 @@
         <w:spacing w:after="0" w:line="276" w:lineRule="auto"/>
         <w:ind w:left="720" w:hanging="360"/>
         <w:jc w:val="both"/>
-        <w:rPr>
-          <w:sz w:val="20"/>
-          <w:szCs w:val="20"/>
-        </w:rPr>
-      </w:pPr>
-      <w:r>
-        <w:rPr>
-          <w:sz w:val="20"/>
-          <w:szCs w:val="20"/>
+        <w:rPr/>
+      </w:pPr>
+      <w:r>
+        <w:rPr>
           <w:rtl w:val="0"/>
         </w:rPr>
         <w:t xml:space="preserve">A inserção de games no programa de capacitação dos empregados da AMBEV o fará mais eficiente e lhe trará mais adesão</w:t>
@@ -9023,29 +8601,37 @@
         <w:ind w:left="720" w:hanging="360"/>
         <w:jc w:val="both"/>
         <w:rPr>
-          <w:sz w:val="20"/>
-          <w:szCs w:val="20"/>
-        </w:rPr>
-      </w:pPr>
-      <w:r>
-        <w:rPr>
-          <w:rtl w:val="0"/>
-        </w:rPr>
+          <w:u w:val="none"/>
+        </w:rPr>
+      </w:pPr>
+      <w:r>
+        <w:rPr>
+          <w:rtl w:val="0"/>
+        </w:rPr>
+        <w:t xml:space="preserve">Há mais de 30000 empregados na AMBEV, aumentando a demanda pelo jogo</w:t>
       </w:r>
     </w:p>
     <w:p>
       <w:pPr>
         <w:spacing w:after="0" w:line="276" w:lineRule="auto"/>
+        <w:ind w:left="720" w:firstLine="0"/>
         <w:jc w:val="both"/>
-        <w:rPr>
-          <w:sz w:val="20"/>
-          <w:szCs w:val="20"/>
-        </w:rPr>
-      </w:pPr>
-      <w:r>
-        <w:rPr>
-          <w:sz w:val="20"/>
-          <w:szCs w:val="20"/>
+        <w:rPr/>
+      </w:pPr>
+      <w:r>
+        <w:rPr>
+          <w:rtl w:val="0"/>
+        </w:rPr>
+      </w:r>
+    </w:p>
+    <w:p>
+      <w:pPr>
+        <w:spacing w:after="0" w:line="276" w:lineRule="auto"/>
+        <w:jc w:val="both"/>
+        <w:rPr/>
+      </w:pPr>
+      <w:r>
+        <w:rPr>
           <w:rtl w:val="0"/>
         </w:rPr>
         <w:t xml:space="preserve">Ameaças</w:t>
@@ -9060,15 +8646,10 @@
         <w:spacing w:after="0" w:line="276" w:lineRule="auto"/>
         <w:ind w:left="720" w:hanging="360"/>
         <w:jc w:val="both"/>
-        <w:rPr>
-          <w:sz w:val="20"/>
-          <w:szCs w:val="20"/>
-        </w:rPr>
-      </w:pPr>
-      <w:r>
-        <w:rPr>
-          <w:sz w:val="20"/>
-          <w:szCs w:val="20"/>
+        <w:rPr/>
+      </w:pPr>
+      <w:r>
+        <w:rPr>
           <w:rtl w:val="0"/>
         </w:rPr>
         <w:t xml:space="preserve">Já existem diversos jogos 2D no mercado</w:t>
@@ -9083,15 +8664,10 @@
         <w:spacing w:after="0" w:line="276" w:lineRule="auto"/>
         <w:ind w:left="720" w:hanging="360"/>
         <w:jc w:val="both"/>
-        <w:rPr>
-          <w:sz w:val="20"/>
-          <w:szCs w:val="20"/>
-        </w:rPr>
-      </w:pPr>
-      <w:r>
-        <w:rPr>
-          <w:sz w:val="20"/>
-          <w:szCs w:val="20"/>
+        <w:rPr/>
+      </w:pPr>
+      <w:r>
+        <w:rPr>
           <w:rtl w:val="0"/>
         </w:rPr>
         <w:t xml:space="preserve">Gênero novo (Diversidade e Inclusão)</w:t>
@@ -9106,15 +8682,10 @@
         <w:spacing w:after="0" w:line="276" w:lineRule="auto"/>
         <w:ind w:left="720" w:hanging="360"/>
         <w:jc w:val="both"/>
-        <w:rPr>
-          <w:sz w:val="20"/>
-          <w:szCs w:val="20"/>
-        </w:rPr>
-      </w:pPr>
-      <w:r>
-        <w:rPr>
-          <w:sz w:val="20"/>
-          <w:szCs w:val="20"/>
+        <w:rPr/>
+      </w:pPr>
+      <w:r>
+        <w:rPr>
           <w:rtl w:val="0"/>
         </w:rPr>
         <w:t xml:space="preserve">Falta de interesse por parte dos empregados da AMBEV</w:t>
@@ -9129,15 +8700,10 @@
         <w:spacing w:after="0" w:line="276" w:lineRule="auto"/>
         <w:ind w:left="720" w:hanging="360"/>
         <w:jc w:val="both"/>
-        <w:rPr>
-          <w:sz w:val="20"/>
-          <w:szCs w:val="20"/>
-        </w:rPr>
-      </w:pPr>
-      <w:r>
-        <w:rPr>
-          <w:sz w:val="20"/>
-          <w:szCs w:val="20"/>
+        <w:rPr/>
+      </w:pPr>
+      <w:r>
+        <w:rPr>
           <w:rtl w:val="0"/>
         </w:rPr>
         <w:t xml:space="preserve">Público alvo heterogêneo</w:t>
@@ -9152,15 +8718,10 @@
         <w:spacing w:after="0" w:line="276" w:lineRule="auto"/>
         <w:ind w:left="720" w:hanging="360"/>
         <w:jc w:val="both"/>
-        <w:rPr>
-          <w:sz w:val="20"/>
-          <w:szCs w:val="20"/>
-        </w:rPr>
-      </w:pPr>
-      <w:r>
-        <w:rPr>
-          <w:sz w:val="20"/>
-          <w:szCs w:val="20"/>
+        <w:rPr/>
+      </w:pPr>
+      <w:r>
+        <w:rPr>
           <w:rtl w:val="0"/>
         </w:rPr>
         <w:t xml:space="preserve">Concorrência indireta com assuntos mais socialmente interessantes e divertidos.</w:t>
@@ -9228,8 +8789,8 @@
           <w:vertAlign w:val="baseline"/>
         </w:rPr>
       </w:pPr>
-      <w:bookmarkStart w:colFirst="0" w:colLast="0" w:name="_heading=h.amhntkys10uj" w:id="18"/>
-      <w:bookmarkEnd w:id="18"/>
+      <w:bookmarkStart w:colFirst="0" w:colLast="0" w:name="_heading=h.amhntkys10uj" w:id="17"/>
+      <w:bookmarkEnd w:id="17"/>
       <w:r>
         <w:rPr>
           <w:rFonts w:ascii="Calibri" w:cs="Calibri" w:eastAsia="Calibri" w:hAnsi="Calibri"/>
@@ -9253,7 +8814,7 @@
         <w:widowControl w:val="0"/>
         <w:numPr>
           <w:ilvl w:val="0"/>
-          <w:numId w:val="6"/>
+          <w:numId w:val="5"/>
         </w:numPr>
         <w:spacing w:after="0" w:line="240" w:lineRule="auto"/>
         <w:ind w:left="450" w:hanging="310"/>
@@ -9265,8 +8826,6 @@
       </w:pPr>
       <w:r>
         <w:rPr>
-          <w:sz w:val="20"/>
-          <w:szCs w:val="20"/>
           <w:rtl w:val="0"/>
         </w:rPr>
         <w:t xml:space="preserve">Para quem é o produto; - Ambev</w:t>
@@ -9277,7 +8836,7 @@
         <w:widowControl w:val="0"/>
         <w:numPr>
           <w:ilvl w:val="0"/>
-          <w:numId w:val="6"/>
+          <w:numId w:val="5"/>
         </w:numPr>
         <w:spacing w:after="0" w:line="240" w:lineRule="auto"/>
         <w:ind w:left="450" w:hanging="310"/>
@@ -9289,8 +8848,6 @@
       </w:pPr>
       <w:r>
         <w:rPr>
-          <w:sz w:val="20"/>
-          <w:szCs w:val="20"/>
           <w:rtl w:val="0"/>
         </w:rPr>
         <w:t xml:space="preserve">Quais problemas ele resolve; - Torna o aprendizado de conteúdos a respeito de diversidade e inclusão muito mais dinâmico e divertido, aumentando sua adesão e, consequentemente, sua eficiência</w:t>
@@ -9301,7 +8858,7 @@
         <w:widowControl w:val="0"/>
         <w:numPr>
           <w:ilvl w:val="0"/>
-          <w:numId w:val="6"/>
+          <w:numId w:val="5"/>
         </w:numPr>
         <w:spacing w:after="0" w:line="240" w:lineRule="auto"/>
         <w:ind w:left="450" w:hanging="310"/>
@@ -9313,24 +8870,18 @@
       </w:pPr>
       <w:r>
         <w:rPr>
-          <w:sz w:val="20"/>
-          <w:szCs w:val="20"/>
           <w:rtl w:val="0"/>
         </w:rPr>
         <w:t xml:space="preserve">Quais os benefícios que ele entrega: O jogo constitui uma solução gamificada para a capacitação sobre </w:t>
       </w:r>
       <w:r>
         <w:rPr>
-          <w:sz w:val="20"/>
-          <w:szCs w:val="20"/>
           <w:rtl w:val="0"/>
         </w:rPr>
         <w:t xml:space="preserve">D&amp;I</w:t>
       </w:r>
       <w:r>
         <w:rPr>
-          <w:sz w:val="20"/>
-          <w:szCs w:val="20"/>
           <w:rtl w:val="0"/>
         </w:rPr>
         <w:t xml:space="preserve"> promovida pela Ambev, cativando os colaboradores da empresa através do entretenimento, de maneira inovadora e educativa.</w:t>
@@ -9341,7 +8892,7 @@
         <w:widowControl w:val="0"/>
         <w:numPr>
           <w:ilvl w:val="0"/>
-          <w:numId w:val="6"/>
+          <w:numId w:val="5"/>
         </w:numPr>
         <w:spacing w:after="0" w:line="240" w:lineRule="auto"/>
         <w:ind w:left="450" w:hanging="310"/>
@@ -9353,41 +8904,10 @@
       </w:pPr>
       <w:r>
         <w:rPr>
-          <w:sz w:val="20"/>
-          <w:szCs w:val="20"/>
           <w:rtl w:val="0"/>
         </w:rPr>
         <w:t xml:space="preserve">O que o diferencia da concorrência.</w:t>
       </w:r>
-    </w:p>
-    <w:p>
-      <w:pPr>
-        <w:ind w:left="450" w:firstLine="0"/>
-        <w:rPr/>
-      </w:pPr>
-      <w:r>
-        <w:rPr>
-          <w:rtl w:val="0"/>
-        </w:rPr>
-      </w:r>
-    </w:p>
-    <w:p>
-      <w:pPr>
-        <w:pBdr>
-          <w:top w:space="0" w:sz="0" w:val="nil"/>
-          <w:left w:space="0" w:sz="0" w:val="nil"/>
-          <w:bottom w:space="0" w:sz="0" w:val="nil"/>
-          <w:right w:space="0" w:sz="0" w:val="nil"/>
-          <w:between w:space="0" w:sz="0" w:val="nil"/>
-        </w:pBdr>
-        <w:spacing w:after="120" w:before="120" w:line="240" w:lineRule="auto"/>
-        <w:ind w:left="2520" w:firstLine="0"/>
-        <w:rPr>
-          <w:rFonts w:ascii="Arial" w:cs="Arial" w:eastAsia="Arial" w:hAnsi="Arial"/>
-          <w:sz w:val="20"/>
-          <w:szCs w:val="20"/>
-        </w:rPr>
-      </w:pPr>
       <w:r>
         <w:rPr>
           <w:rtl w:val="0"/>
@@ -9425,8 +8945,8 @@
           <w:vertAlign w:val="baseline"/>
         </w:rPr>
       </w:pPr>
-      <w:bookmarkStart w:colFirst="0" w:colLast="0" w:name="_heading=h.pn83j1kmfm5e" w:id="19"/>
-      <w:bookmarkEnd w:id="19"/>
+      <w:bookmarkStart w:colFirst="0" w:colLast="0" w:name="_heading=h.pn83j1kmfm5e" w:id="18"/>
+      <w:bookmarkEnd w:id="18"/>
       <w:r>
         <w:rPr>
           <w:rFonts w:ascii="Calibri" w:cs="Calibri" w:eastAsia="Calibri" w:hAnsi="Calibri"/>
@@ -9527,8 +9047,8 @@
           <w:vertAlign w:val="baseline"/>
         </w:rPr>
       </w:pPr>
-      <w:bookmarkStart w:colFirst="0" w:colLast="0" w:name="_heading=h.ettu1vech41t" w:id="20"/>
-      <w:bookmarkEnd w:id="20"/>
+      <w:bookmarkStart w:colFirst="0" w:colLast="0" w:name="_heading=h.ettu1vech41t" w:id="19"/>
+      <w:bookmarkEnd w:id="19"/>
       <w:r>
         <w:rPr>
           <w:rtl w:val="0"/>
@@ -9566,8 +9086,8 @@
           <w:vertAlign w:val="baseline"/>
         </w:rPr>
       </w:pPr>
-      <w:bookmarkStart w:colFirst="0" w:colLast="0" w:name="_heading=h.5ckh0wsmsu61" w:id="21"/>
-      <w:bookmarkEnd w:id="21"/>
+      <w:bookmarkStart w:colFirst="0" w:colLast="0" w:name="_heading=h.5ckh0wsmsu61" w:id="20"/>
+      <w:bookmarkEnd w:id="20"/>
       <w:r>
         <w:rPr>
           <w:rFonts w:ascii="Calibri" w:cs="Calibri" w:eastAsia="Calibri" w:hAnsi="Calibri"/>
@@ -9649,8 +9169,8 @@
           <w:vertAlign w:val="baseline"/>
         </w:rPr>
       </w:pPr>
-      <w:bookmarkStart w:colFirst="0" w:colLast="0" w:name="_heading=h.1wuiqk4cz5el" w:id="22"/>
-      <w:bookmarkEnd w:id="22"/>
+      <w:bookmarkStart w:colFirst="0" w:colLast="0" w:name="_heading=h.1wuiqk4cz5el" w:id="21"/>
+      <w:bookmarkEnd w:id="21"/>
       <w:r>
         <w:rPr>
           <w:rFonts w:ascii="Calibri" w:cs="Calibri" w:eastAsia="Calibri" w:hAnsi="Calibri"/>
@@ -9716,8 +9236,8 @@
           <w:vertAlign w:val="baseline"/>
         </w:rPr>
       </w:pPr>
-      <w:bookmarkStart w:colFirst="0" w:colLast="0" w:name="_heading=h.ksn7yjwkzm4m" w:id="23"/>
-      <w:bookmarkEnd w:id="23"/>
+      <w:bookmarkStart w:colFirst="0" w:colLast="0" w:name="_heading=h.ksn7yjwkzm4m" w:id="22"/>
+      <w:bookmarkEnd w:id="22"/>
       <w:r>
         <w:rPr>
           <w:rFonts w:ascii="Calibri" w:cs="Calibri" w:eastAsia="Calibri" w:hAnsi="Calibri"/>
@@ -9783,8 +9303,8 @@
           <w:vertAlign w:val="baseline"/>
         </w:rPr>
       </w:pPr>
-      <w:bookmarkStart w:colFirst="0" w:colLast="0" w:name="_heading=h.h0rbioda73xr" w:id="24"/>
-      <w:bookmarkEnd w:id="24"/>
+      <w:bookmarkStart w:colFirst="0" w:colLast="0" w:name="_heading=h.h0rbioda73xr" w:id="23"/>
+      <w:bookmarkEnd w:id="23"/>
       <w:r>
         <w:rPr>
           <w:rFonts w:ascii="Calibri" w:cs="Calibri" w:eastAsia="Calibri" w:hAnsi="Calibri"/>
@@ -9850,8 +9370,8 @@
           <w:vertAlign w:val="baseline"/>
         </w:rPr>
       </w:pPr>
-      <w:bookmarkStart w:colFirst="0" w:colLast="0" w:name="_heading=h.uvsx9wyj1m8y" w:id="25"/>
-      <w:bookmarkEnd w:id="25"/>
+      <w:bookmarkStart w:colFirst="0" w:colLast="0" w:name="_heading=h.uvsx9wyj1m8y" w:id="24"/>
+      <w:bookmarkEnd w:id="24"/>
       <w:r>
         <w:rPr>
           <w:rFonts w:ascii="Calibri" w:cs="Calibri" w:eastAsia="Calibri" w:hAnsi="Calibri"/>
@@ -9917,8 +9437,8 @@
           <w:vertAlign w:val="baseline"/>
         </w:rPr>
       </w:pPr>
-      <w:bookmarkStart w:colFirst="0" w:colLast="0" w:name="_heading=h.vhfyyl6czc7" w:id="26"/>
-      <w:bookmarkEnd w:id="26"/>
+      <w:bookmarkStart w:colFirst="0" w:colLast="0" w:name="_heading=h.vhfyyl6czc7" w:id="25"/>
+      <w:bookmarkEnd w:id="25"/>
       <w:r>
         <w:rPr>
           <w:rFonts w:ascii="Calibri" w:cs="Calibri" w:eastAsia="Calibri" w:hAnsi="Calibri"/>
@@ -10070,7 +9590,7 @@
             <w:pPr>
               <w:numPr>
                 <w:ilvl w:val="0"/>
-                <w:numId w:val="8"/>
+                <w:numId w:val="7"/>
               </w:numPr>
               <w:spacing w:line="360" w:lineRule="auto"/>
               <w:ind w:left="720" w:right="2205" w:hanging="720"/>
@@ -10204,8 +9724,8 @@
           <w:vertAlign w:val="baseline"/>
         </w:rPr>
       </w:pPr>
-      <w:bookmarkStart w:colFirst="0" w:colLast="0" w:name="_heading=h.52yr0otb8966" w:id="27"/>
-      <w:bookmarkEnd w:id="27"/>
+      <w:bookmarkStart w:colFirst="0" w:colLast="0" w:name="_heading=h.52yr0otb8966" w:id="26"/>
+      <w:bookmarkEnd w:id="26"/>
       <w:r>
         <w:rPr>
           <w:rFonts w:ascii="Calibri" w:cs="Calibri" w:eastAsia="Calibri" w:hAnsi="Calibri"/>
@@ -10311,8 +9831,8 @@
           <w:vertAlign w:val="baseline"/>
         </w:rPr>
       </w:pPr>
-      <w:bookmarkStart w:colFirst="0" w:colLast="0" w:name="_heading=h.39vd0s97x7is" w:id="28"/>
-      <w:bookmarkEnd w:id="28"/>
+      <w:bookmarkStart w:colFirst="0" w:colLast="0" w:name="_heading=h.39vd0s97x7is" w:id="27"/>
+      <w:bookmarkEnd w:id="27"/>
       <w:r>
         <w:rPr>
           <w:rFonts w:ascii="Calibri" w:cs="Calibri" w:eastAsia="Calibri" w:hAnsi="Calibri"/>
@@ -10365,7 +9885,7 @@
       <w:pPr>
         <w:numPr>
           <w:ilvl w:val="0"/>
-          <w:numId w:val="7"/>
+          <w:numId w:val="6"/>
         </w:numPr>
         <w:pBdr>
           <w:top w:space="0" w:sz="0" w:val="nil"/>
@@ -10420,7 +9940,7 @@
       <w:pPr>
         <w:numPr>
           <w:ilvl w:val="0"/>
-          <w:numId w:val="7"/>
+          <w:numId w:val="6"/>
         </w:numPr>
         <w:pBdr>
           <w:top w:space="0" w:sz="0" w:val="nil"/>
@@ -10454,7 +9974,7 @@
       <w:pPr>
         <w:numPr>
           <w:ilvl w:val="0"/>
-          <w:numId w:val="7"/>
+          <w:numId w:val="6"/>
         </w:numPr>
         <w:pBdr>
           <w:top w:space="0" w:sz="0" w:val="nil"/>
@@ -10509,7 +10029,7 @@
       <w:pPr>
         <w:numPr>
           <w:ilvl w:val="0"/>
-          <w:numId w:val="7"/>
+          <w:numId w:val="6"/>
         </w:numPr>
         <w:pBdr>
           <w:top w:space="0" w:sz="0" w:val="nil"/>
@@ -10543,7 +10063,7 @@
       <w:pPr>
         <w:numPr>
           <w:ilvl w:val="0"/>
-          <w:numId w:val="7"/>
+          <w:numId w:val="6"/>
         </w:numPr>
         <w:pBdr>
           <w:top w:space="0" w:sz="0" w:val="nil"/>
@@ -10577,7 +10097,7 @@
       <w:pPr>
         <w:numPr>
           <w:ilvl w:val="0"/>
-          <w:numId w:val="7"/>
+          <w:numId w:val="6"/>
         </w:numPr>
         <w:pBdr>
           <w:top w:space="0" w:sz="0" w:val="nil"/>
@@ -10611,7 +10131,7 @@
       <w:pPr>
         <w:numPr>
           <w:ilvl w:val="0"/>
-          <w:numId w:val="7"/>
+          <w:numId w:val="6"/>
         </w:numPr>
         <w:pBdr>
           <w:top w:space="0" w:sz="0" w:val="nil"/>
@@ -10645,7 +10165,7 @@
       <w:pPr>
         <w:numPr>
           <w:ilvl w:val="0"/>
-          <w:numId w:val="7"/>
+          <w:numId w:val="6"/>
         </w:numPr>
         <w:pBdr>
           <w:top w:space="0" w:sz="0" w:val="nil"/>
@@ -10730,8 +10250,8 @@
           <w:vertAlign w:val="baseline"/>
         </w:rPr>
       </w:pPr>
-      <w:bookmarkStart w:colFirst="0" w:colLast="0" w:name="_heading=h.eka2byy2kkmp" w:id="29"/>
-      <w:bookmarkEnd w:id="29"/>
+      <w:bookmarkStart w:colFirst="0" w:colLast="0" w:name="_heading=h.eka2byy2kkmp" w:id="28"/>
+      <w:bookmarkEnd w:id="28"/>
       <w:r>
         <w:rPr>
           <w:rFonts w:ascii="Calibri" w:cs="Calibri" w:eastAsia="Calibri" w:hAnsi="Calibri"/>
@@ -10915,8 +10435,8 @@
           <w:vertAlign w:val="baseline"/>
         </w:rPr>
       </w:pPr>
-      <w:bookmarkStart w:colFirst="0" w:colLast="0" w:name="_heading=h.9tlx08vey3e0" w:id="30"/>
-      <w:bookmarkEnd w:id="30"/>
+      <w:bookmarkStart w:colFirst="0" w:colLast="0" w:name="_heading=h.9tlx08vey3e0" w:id="29"/>
+      <w:bookmarkEnd w:id="29"/>
       <w:r>
         <w:rPr>
           <w:rFonts w:ascii="Calibri" w:cs="Calibri" w:eastAsia="Calibri" w:hAnsi="Calibri"/>
@@ -10966,8 +10486,8 @@
           <w:vertAlign w:val="baseline"/>
         </w:rPr>
       </w:pPr>
-      <w:bookmarkStart w:colFirst="0" w:colLast="0" w:name="_heading=h.4i7ojhp" w:id="31"/>
-      <w:bookmarkEnd w:id="31"/>
+      <w:bookmarkStart w:colFirst="0" w:colLast="0" w:name="_heading=h.4i7ojhp" w:id="30"/>
+      <w:bookmarkEnd w:id="30"/>
       <w:r>
         <w:rPr>
           <w:rFonts w:ascii="Calibri" w:cs="Calibri" w:eastAsia="Calibri" w:hAnsi="Calibri"/>
@@ -11062,8 +10582,8 @@
           <w:vertAlign w:val="baseline"/>
         </w:rPr>
       </w:pPr>
-      <w:bookmarkStart w:colFirst="0" w:colLast="0" w:name="_heading=h.djdu5fnihl5b" w:id="32"/>
-      <w:bookmarkEnd w:id="32"/>
+      <w:bookmarkStart w:colFirst="0" w:colLast="0" w:name="_heading=h.djdu5fnihl5b" w:id="31"/>
+      <w:bookmarkEnd w:id="31"/>
       <w:r>
         <w:rPr>
           <w:rtl w:val="0"/>
@@ -11101,8 +10621,8 @@
           <w:vertAlign w:val="baseline"/>
         </w:rPr>
       </w:pPr>
-      <w:bookmarkStart w:colFirst="0" w:colLast="0" w:name="_heading=h.577oi9rypazl" w:id="33"/>
-      <w:bookmarkEnd w:id="33"/>
+      <w:bookmarkStart w:colFirst="0" w:colLast="0" w:name="_heading=h.577oi9rypazl" w:id="32"/>
+      <w:bookmarkEnd w:id="32"/>
       <w:r>
         <w:rPr>
           <w:rFonts w:ascii="Calibri" w:cs="Calibri" w:eastAsia="Calibri" w:hAnsi="Calibri"/>
@@ -11168,8 +10688,8 @@
           <w:vertAlign w:val="baseline"/>
         </w:rPr>
       </w:pPr>
-      <w:bookmarkStart w:colFirst="0" w:colLast="0" w:name="_heading=h.8cvjphl6qhfp" w:id="34"/>
-      <w:bookmarkEnd w:id="34"/>
+      <w:bookmarkStart w:colFirst="0" w:colLast="0" w:name="_heading=h.8cvjphl6qhfp" w:id="33"/>
+      <w:bookmarkEnd w:id="33"/>
       <w:r>
         <w:rPr>
           <w:rtl w:val="0"/>
@@ -11207,8 +10727,8 @@
           <w:vertAlign w:val="baseline"/>
         </w:rPr>
       </w:pPr>
-      <w:bookmarkStart w:colFirst="0" w:colLast="0" w:name="_heading=h.7v0u6zop09gg" w:id="35"/>
-      <w:bookmarkEnd w:id="35"/>
+      <w:bookmarkStart w:colFirst="0" w:colLast="0" w:name="_heading=h.7v0u6zop09gg" w:id="34"/>
+      <w:bookmarkEnd w:id="34"/>
       <w:r>
         <w:rPr>
           <w:rFonts w:ascii="Calibri" w:cs="Calibri" w:eastAsia="Calibri" w:hAnsi="Calibri"/>
@@ -11281,8 +10801,8 @@
           <w:vertAlign w:val="baseline"/>
         </w:rPr>
       </w:pPr>
-      <w:bookmarkStart w:colFirst="0" w:colLast="0" w:name="_heading=h.dd1f2onpuv3r" w:id="36"/>
-      <w:bookmarkEnd w:id="36"/>
+      <w:bookmarkStart w:colFirst="0" w:colLast="0" w:name="_heading=h.dd1f2onpuv3r" w:id="35"/>
+      <w:bookmarkEnd w:id="35"/>
       <w:r>
         <w:rPr>
           <w:rFonts w:ascii="Calibri" w:cs="Calibri" w:eastAsia="Calibri" w:hAnsi="Calibri"/>
@@ -11348,8 +10868,8 @@
           <w:vertAlign w:val="baseline"/>
         </w:rPr>
       </w:pPr>
-      <w:bookmarkStart w:colFirst="0" w:colLast="0" w:name="_heading=h.o0tvjxbsgewc" w:id="37"/>
-      <w:bookmarkEnd w:id="37"/>
+      <w:bookmarkStart w:colFirst="0" w:colLast="0" w:name="_heading=h.o0tvjxbsgewc" w:id="36"/>
+      <w:bookmarkEnd w:id="36"/>
       <w:r>
         <w:rPr>
           <w:rFonts w:ascii="Calibri" w:cs="Calibri" w:eastAsia="Calibri" w:hAnsi="Calibri"/>
@@ -11428,8 +10948,8 @@
           <w:vertAlign w:val="baseline"/>
         </w:rPr>
       </w:pPr>
-      <w:bookmarkStart w:colFirst="0" w:colLast="0" w:name="_heading=h.f5j1xqqlihb7" w:id="38"/>
-      <w:bookmarkEnd w:id="38"/>
+      <w:bookmarkStart w:colFirst="0" w:colLast="0" w:name="_heading=h.f5j1xqqlihb7" w:id="37"/>
+      <w:bookmarkEnd w:id="37"/>
       <w:r>
         <w:rPr>
           <w:rtl w:val="0"/>
@@ -11467,8 +10987,8 @@
           <w:vertAlign w:val="baseline"/>
         </w:rPr>
       </w:pPr>
-      <w:bookmarkStart w:colFirst="0" w:colLast="0" w:name="_heading=h.lq1uqq3v2sgv" w:id="39"/>
-      <w:bookmarkEnd w:id="39"/>
+      <w:bookmarkStart w:colFirst="0" w:colLast="0" w:name="_heading=h.lq1uqq3v2sgv" w:id="38"/>
+      <w:bookmarkEnd w:id="38"/>
       <w:r>
         <w:rPr>
           <w:rFonts w:ascii="Calibri" w:cs="Calibri" w:eastAsia="Calibri" w:hAnsi="Calibri"/>
@@ -11518,8 +11038,8 @@
           <w:vertAlign w:val="baseline"/>
         </w:rPr>
       </w:pPr>
-      <w:bookmarkStart w:colFirst="0" w:colLast="0" w:name="_heading=h.li4tz5z44db7" w:id="40"/>
-      <w:bookmarkEnd w:id="40"/>
+      <w:bookmarkStart w:colFirst="0" w:colLast="0" w:name="_heading=h.li4tz5z44db7" w:id="39"/>
+      <w:bookmarkEnd w:id="39"/>
       <w:r>
         <w:rPr>
           <w:rFonts w:ascii="Calibri" w:cs="Calibri" w:eastAsia="Calibri" w:hAnsi="Calibri"/>
@@ -11606,8 +11126,8 @@
           <w:vertAlign w:val="baseline"/>
         </w:rPr>
       </w:pPr>
-      <w:bookmarkStart w:colFirst="0" w:colLast="0" w:name="_heading=h.pu58xfjshvu" w:id="41"/>
-      <w:bookmarkEnd w:id="41"/>
+      <w:bookmarkStart w:colFirst="0" w:colLast="0" w:name="_heading=h.pu58xfjshvu" w:id="40"/>
+      <w:bookmarkEnd w:id="40"/>
       <w:r>
         <w:rPr>
           <w:rFonts w:ascii="Calibri" w:cs="Calibri" w:eastAsia="Calibri" w:hAnsi="Calibri"/>
@@ -11754,16 +11274,16 @@
                 <wp:inline distB="0" distT="0" distL="114300" distR="114300">
                   <wp:extent cx="304800" cy="342900"/>
                   <wp:effectExtent b="0" l="0" r="0" t="0"/>
-                  <wp:docPr id="28" name="image3.png"/>
+                  <wp:docPr id="28" name="image7.png"/>
                   <a:graphic>
                     <a:graphicData uri="http://schemas.openxmlformats.org/drawingml/2006/picture">
                       <pic:pic>
                         <pic:nvPicPr>
-                          <pic:cNvPr id="0" name="image3.png"/>
+                          <pic:cNvPr id="0" name="image7.png"/>
                           <pic:cNvPicPr preferRelativeResize="0"/>
                         </pic:nvPicPr>
                         <pic:blipFill>
-                          <a:blip r:embed="rId9"/>
+                          <a:blip r:embed="rId7"/>
                           <a:srcRect b="0" l="0" r="0" t="0"/>
                           <a:stretch>
                             <a:fillRect/>
@@ -12186,16 +11706,16 @@
                 <wp:inline distB="0" distT="0" distL="114300" distR="114300">
                   <wp:extent cx="304800" cy="342900"/>
                   <wp:effectExtent b="0" l="0" r="0" t="0"/>
-                  <wp:docPr id="30" name="image6.png"/>
+                  <wp:docPr id="30" name="image2.png"/>
                   <a:graphic>
                     <a:graphicData uri="http://schemas.openxmlformats.org/drawingml/2006/picture">
                       <pic:pic>
                         <pic:nvPicPr>
-                          <pic:cNvPr id="0" name="image6.png"/>
+                          <pic:cNvPr id="0" name="image2.png"/>
                           <pic:cNvPicPr preferRelativeResize="0"/>
                         </pic:nvPicPr>
                         <pic:blipFill>
-                          <a:blip r:embed="rId10"/>
+                          <a:blip r:embed="rId8"/>
                           <a:srcRect b="0" l="0" r="0" t="0"/>
                           <a:stretch>
                             <a:fillRect/>
@@ -12620,16 +12140,16 @@
                 <wp:inline distB="0" distT="0" distL="114300" distR="114300">
                   <wp:extent cx="304800" cy="342900"/>
                   <wp:effectExtent b="0" l="0" r="0" t="0"/>
-                  <wp:docPr id="29" name="image1.png"/>
+                  <wp:docPr id="29" name="image5.png"/>
                   <a:graphic>
                     <a:graphicData uri="http://schemas.openxmlformats.org/drawingml/2006/picture">
                       <pic:pic>
                         <pic:nvPicPr>
-                          <pic:cNvPr id="0" name="image1.png"/>
+                          <pic:cNvPr id="0" name="image5.png"/>
                           <pic:cNvPicPr preferRelativeResize="0"/>
                         </pic:nvPicPr>
                         <pic:blipFill>
-                          <a:blip r:embed="rId11"/>
+                          <a:blip r:embed="rId9"/>
                           <a:srcRect b="0" l="0" r="0" t="0"/>
                           <a:stretch>
                             <a:fillRect/>
@@ -12969,8 +12489,8 @@
           <w:vertAlign w:val="baseline"/>
         </w:rPr>
       </w:pPr>
-      <w:bookmarkStart w:colFirst="0" w:colLast="0" w:name="_heading=h.so8hpdnnyzz3" w:id="42"/>
-      <w:bookmarkEnd w:id="42"/>
+      <w:bookmarkStart w:colFirst="0" w:colLast="0" w:name="_heading=h.so8hpdnnyzz3" w:id="41"/>
+      <w:bookmarkEnd w:id="41"/>
       <w:r>
         <w:rPr>
           <w:rtl w:val="0"/>
@@ -13012,8 +12532,8 @@
           <w:vertAlign w:val="baseline"/>
         </w:rPr>
       </w:pPr>
-      <w:bookmarkStart w:colFirst="0" w:colLast="0" w:name="_heading=h.kqusinvitmj0" w:id="43"/>
-      <w:bookmarkEnd w:id="43"/>
+      <w:bookmarkStart w:colFirst="0" w:colLast="0" w:name="_heading=h.kqusinvitmj0" w:id="42"/>
+      <w:bookmarkEnd w:id="42"/>
       <w:r>
         <w:rPr>
           <w:rFonts w:ascii="Calibri" w:cs="Calibri" w:eastAsia="Calibri" w:hAnsi="Calibri"/>
@@ -13156,16 +12676,16 @@
                 <wp:inline distB="0" distT="0" distL="114300" distR="114300">
                   <wp:extent cx="393700" cy="495300"/>
                   <wp:effectExtent b="0" l="0" r="0" t="0"/>
-                  <wp:docPr id="32" name="image4.png"/>
+                  <wp:docPr id="32" name="image6.png"/>
                   <a:graphic>
                     <a:graphicData uri="http://schemas.openxmlformats.org/drawingml/2006/picture">
                       <pic:pic>
                         <pic:nvPicPr>
-                          <pic:cNvPr id="0" name="image4.png"/>
+                          <pic:cNvPr id="0" name="image6.png"/>
                           <pic:cNvPicPr preferRelativeResize="0"/>
                         </pic:nvPicPr>
                         <pic:blipFill>
-                          <a:blip r:embed="rId12"/>
+                          <a:blip r:embed="rId10"/>
                           <a:srcRect b="0" l="0" r="0" t="0"/>
                           <a:stretch>
                             <a:fillRect/>
@@ -13573,16 +13093,16 @@
                 <wp:inline distB="0" distT="0" distL="114300" distR="114300">
                   <wp:extent cx="317500" cy="482600"/>
                   <wp:effectExtent b="0" l="0" r="0" t="0"/>
-                  <wp:docPr id="31" name="image7.png"/>
+                  <wp:docPr id="31" name="image8.png"/>
                   <a:graphic>
                     <a:graphicData uri="http://schemas.openxmlformats.org/drawingml/2006/picture">
                       <pic:pic>
                         <pic:nvPicPr>
-                          <pic:cNvPr id="0" name="image7.png"/>
+                          <pic:cNvPr id="0" name="image8.png"/>
                           <pic:cNvPicPr preferRelativeResize="0"/>
                         </pic:nvPicPr>
                         <pic:blipFill>
-                          <a:blip r:embed="rId13"/>
+                          <a:blip r:embed="rId11"/>
                           <a:srcRect b="0" l="0" r="0" t="0"/>
                           <a:stretch>
                             <a:fillRect/>
@@ -13992,16 +13512,16 @@
                 <wp:inline distB="0" distT="0" distL="114300" distR="114300">
                   <wp:extent cx="406400" cy="419100"/>
                   <wp:effectExtent b="0" l="0" r="0" t="0"/>
-                  <wp:docPr id="34" name="image2.png"/>
+                  <wp:docPr id="34" name="image3.png"/>
                   <a:graphic>
                     <a:graphicData uri="http://schemas.openxmlformats.org/drawingml/2006/picture">
                       <pic:pic>
                         <pic:nvPicPr>
-                          <pic:cNvPr id="0" name="image2.png"/>
+                          <pic:cNvPr id="0" name="image3.png"/>
                           <pic:cNvPicPr preferRelativeResize="0"/>
                         </pic:nvPicPr>
                         <pic:blipFill>
-                          <a:blip r:embed="rId14"/>
+                          <a:blip r:embed="rId12"/>
                           <a:srcRect b="0" l="0" r="0" t="0"/>
                           <a:stretch>
                             <a:fillRect/>
@@ -14350,8 +13870,8 @@
           <w:vertAlign w:val="baseline"/>
         </w:rPr>
       </w:pPr>
-      <w:bookmarkStart w:colFirst="0" w:colLast="0" w:name="_heading=h.bannxz7xu861" w:id="44"/>
-      <w:bookmarkEnd w:id="44"/>
+      <w:bookmarkStart w:colFirst="0" w:colLast="0" w:name="_heading=h.bannxz7xu861" w:id="43"/>
+      <w:bookmarkEnd w:id="43"/>
       <w:r>
         <w:rPr>
           <w:rFonts w:ascii="Calibri" w:cs="Calibri" w:eastAsia="Calibri" w:hAnsi="Calibri"/>
@@ -14443,8 +13963,8 @@
           <w:vertAlign w:val="baseline"/>
         </w:rPr>
       </w:pPr>
-      <w:bookmarkStart w:colFirst="0" w:colLast="0" w:name="_heading=h.y3qrg9uruuxj" w:id="45"/>
-      <w:bookmarkEnd w:id="45"/>
+      <w:bookmarkStart w:colFirst="0" w:colLast="0" w:name="_heading=h.y3qrg9uruuxj" w:id="44"/>
+      <w:bookmarkEnd w:id="44"/>
       <w:r>
         <w:rPr>
           <w:rFonts w:ascii="Calibri" w:cs="Calibri" w:eastAsia="Calibri" w:hAnsi="Calibri"/>
@@ -14554,16 +14074,16 @@
                 <wp:inline distB="0" distT="0" distL="114300" distR="114300">
                   <wp:extent cx="390525" cy="371475"/>
                   <wp:effectExtent b="0" l="0" r="0" t="0"/>
-                  <wp:docPr id="33" name="image8.png"/>
+                  <wp:docPr id="33" name="image1.png"/>
                   <a:graphic>
                     <a:graphicData uri="http://schemas.openxmlformats.org/drawingml/2006/picture">
                       <pic:pic>
                         <pic:nvPicPr>
-                          <pic:cNvPr id="0" name="image8.png"/>
+                          <pic:cNvPr id="0" name="image1.png"/>
                           <pic:cNvPicPr preferRelativeResize="0"/>
                         </pic:nvPicPr>
                         <pic:blipFill>
-                          <a:blip r:embed="rId15"/>
+                          <a:blip r:embed="rId13"/>
                           <a:srcRect b="0" l="0" r="0" t="0"/>
                           <a:stretch>
                             <a:fillRect/>
@@ -14979,16 +14499,16 @@
                 <wp:inline distB="0" distT="0" distL="114300" distR="114300">
                   <wp:extent cx="601345" cy="619760"/>
                   <wp:effectExtent b="0" l="0" r="0" t="0"/>
-                  <wp:docPr id="36" name="image5.png"/>
+                  <wp:docPr id="36" name="image4.png"/>
                   <a:graphic>
                     <a:graphicData uri="http://schemas.openxmlformats.org/drawingml/2006/picture">
                       <pic:pic>
                         <pic:nvPicPr>
-                          <pic:cNvPr id="0" name="image5.png"/>
+                          <pic:cNvPr id="0" name="image4.png"/>
                           <pic:cNvPicPr preferRelativeResize="0"/>
                         </pic:nvPicPr>
                         <pic:blipFill>
-                          <a:blip r:embed="rId16"/>
+                          <a:blip r:embed="rId14"/>
                           <a:srcRect b="0" l="0" r="0" t="0"/>
                           <a:stretch>
                             <a:fillRect/>
@@ -15308,8 +14828,8 @@
           <w:szCs w:val="20"/>
         </w:rPr>
       </w:pPr>
-      <w:bookmarkStart w:colFirst="0" w:colLast="0" w:name="_heading=h.49x2ik5" w:id="46"/>
-      <w:bookmarkEnd w:id="46"/>
+      <w:bookmarkStart w:colFirst="0" w:colLast="0" w:name="_heading=h.49x2ik5" w:id="45"/>
+      <w:bookmarkEnd w:id="45"/>
       <w:r>
         <w:rPr>
           <w:rtl w:val="0"/>
@@ -15347,8 +14867,8 @@
           <w:vertAlign w:val="baseline"/>
         </w:rPr>
       </w:pPr>
-      <w:bookmarkStart w:colFirst="0" w:colLast="0" w:name="_heading=h.igq7ywouiklj" w:id="47"/>
-      <w:bookmarkEnd w:id="47"/>
+      <w:bookmarkStart w:colFirst="0" w:colLast="0" w:name="_heading=h.igq7ywouiklj" w:id="46"/>
+      <w:bookmarkEnd w:id="46"/>
       <w:r>
         <w:rPr>
           <w:rFonts w:ascii="Calibri" w:cs="Calibri" w:eastAsia="Calibri" w:hAnsi="Calibri"/>
@@ -17511,7 +17031,7 @@
                     <pic:cNvPicPr preferRelativeResize="0"/>
                   </pic:nvPicPr>
                   <pic:blipFill>
-                    <a:blip r:embed="rId17"/>
+                    <a:blip r:embed="rId15"/>
                     <a:srcRect b="0" l="0" r="0" t="0"/>
                     <a:stretch>
                       <a:fillRect/>
@@ -18559,8 +18079,8 @@
           <w:vertAlign w:val="baseline"/>
         </w:rPr>
       </w:pPr>
-      <w:bookmarkStart w:colFirst="0" w:colLast="0" w:name="_heading=h.78z24wnxsa9q" w:id="48"/>
-      <w:bookmarkEnd w:id="48"/>
+      <w:bookmarkStart w:colFirst="0" w:colLast="0" w:name="_heading=h.78z24wnxsa9q" w:id="47"/>
+      <w:bookmarkEnd w:id="47"/>
       <w:r>
         <w:rPr>
           <w:rFonts w:ascii="Calibri" w:cs="Calibri" w:eastAsia="Calibri" w:hAnsi="Calibri"/>
@@ -18700,8 +18220,8 @@
           <w:vertAlign w:val="baseline"/>
         </w:rPr>
       </w:pPr>
-      <w:bookmarkStart w:colFirst="0" w:colLast="0" w:name="_heading=h.us1ckwfb5xwq" w:id="49"/>
-      <w:bookmarkEnd w:id="49"/>
+      <w:bookmarkStart w:colFirst="0" w:colLast="0" w:name="_heading=h.us1ckwfb5xwq" w:id="48"/>
+      <w:bookmarkEnd w:id="48"/>
       <w:r>
         <w:rPr>
           <w:rFonts w:ascii="Calibri" w:cs="Calibri" w:eastAsia="Calibri" w:hAnsi="Calibri"/>
@@ -18785,8 +18305,8 @@
           <w:vertAlign w:val="baseline"/>
         </w:rPr>
       </w:pPr>
-      <w:bookmarkStart w:colFirst="0" w:colLast="0" w:name="_heading=h.ysxp13tv0op6" w:id="50"/>
-      <w:bookmarkEnd w:id="50"/>
+      <w:bookmarkStart w:colFirst="0" w:colLast="0" w:name="_heading=h.ysxp13tv0op6" w:id="49"/>
+      <w:bookmarkEnd w:id="49"/>
       <w:r>
         <w:rPr>
           <w:rFonts w:ascii="Calibri" w:cs="Calibri" w:eastAsia="Calibri" w:hAnsi="Calibri"/>
@@ -18910,8 +18430,8 @@
           <w:vertAlign w:val="baseline"/>
         </w:rPr>
       </w:pPr>
-      <w:bookmarkStart w:colFirst="0" w:colLast="0" w:name="_heading=h.qpc4ypb9otxl" w:id="51"/>
-      <w:bookmarkEnd w:id="51"/>
+      <w:bookmarkStart w:colFirst="0" w:colLast="0" w:name="_heading=h.qpc4ypb9otxl" w:id="50"/>
+      <w:bookmarkEnd w:id="50"/>
       <w:r>
         <w:rPr>
           <w:rFonts w:ascii="Calibri" w:cs="Calibri" w:eastAsia="Calibri" w:hAnsi="Calibri"/>
@@ -19007,8 +18527,8 @@
           <w:vertAlign w:val="baseline"/>
         </w:rPr>
       </w:pPr>
-      <w:bookmarkStart w:colFirst="0" w:colLast="0" w:name="_heading=h.sanqekx35td6" w:id="52"/>
-      <w:bookmarkEnd w:id="52"/>
+      <w:bookmarkStart w:colFirst="0" w:colLast="0" w:name="_heading=h.sanqekx35td6" w:id="51"/>
+      <w:bookmarkEnd w:id="51"/>
       <w:r>
         <w:rPr>
           <w:rFonts w:ascii="Calibri" w:cs="Calibri" w:eastAsia="Calibri" w:hAnsi="Calibri"/>
@@ -19094,8 +18614,8 @@
           <w:vertAlign w:val="baseline"/>
         </w:rPr>
       </w:pPr>
-      <w:bookmarkStart w:colFirst="0" w:colLast="0" w:name="_heading=h.bq4bqkw0sf0f" w:id="53"/>
-      <w:bookmarkEnd w:id="53"/>
+      <w:bookmarkStart w:colFirst="0" w:colLast="0" w:name="_heading=h.bq4bqkw0sf0f" w:id="52"/>
+      <w:bookmarkEnd w:id="52"/>
       <w:r>
         <w:rPr>
           <w:rFonts w:ascii="Calibri" w:cs="Calibri" w:eastAsia="Calibri" w:hAnsi="Calibri"/>
@@ -19168,8 +18688,8 @@
           <w:vertAlign w:val="baseline"/>
         </w:rPr>
       </w:pPr>
-      <w:bookmarkStart w:colFirst="0" w:colLast="0" w:name="_heading=h.my042hoerbun" w:id="54"/>
-      <w:bookmarkEnd w:id="54"/>
+      <w:bookmarkStart w:colFirst="0" w:colLast="0" w:name="_heading=h.my042hoerbun" w:id="53"/>
+      <w:bookmarkEnd w:id="53"/>
       <w:r>
         <w:rPr>
           <w:rFonts w:ascii="Calibri" w:cs="Calibri" w:eastAsia="Calibri" w:hAnsi="Calibri"/>
@@ -19238,8 +18758,8 @@
           <w:vertAlign w:val="baseline"/>
         </w:rPr>
       </w:pPr>
-      <w:bookmarkStart w:colFirst="0" w:colLast="0" w:name="_heading=h.jceremyc4l9z" w:id="55"/>
-      <w:bookmarkEnd w:id="55"/>
+      <w:bookmarkStart w:colFirst="0" w:colLast="0" w:name="_heading=h.jceremyc4l9z" w:id="54"/>
+      <w:bookmarkEnd w:id="54"/>
       <w:r>
         <w:rPr>
           <w:rFonts w:ascii="Calibri" w:cs="Calibri" w:eastAsia="Calibri" w:hAnsi="Calibri"/>
@@ -22982,8 +22502,8 @@
           <w:vertAlign w:val="baseline"/>
         </w:rPr>
       </w:pPr>
-      <w:bookmarkStart w:colFirst="0" w:colLast="0" w:name="_heading=h.2nvku2pejbgj" w:id="56"/>
-      <w:bookmarkEnd w:id="56"/>
+      <w:bookmarkStart w:colFirst="0" w:colLast="0" w:name="_heading=h.2nvku2pejbgj" w:id="55"/>
+      <w:bookmarkEnd w:id="55"/>
       <w:r>
         <w:rPr>
           <w:rFonts w:ascii="Calibri" w:cs="Calibri" w:eastAsia="Calibri" w:hAnsi="Calibri"/>
@@ -23049,8 +22569,8 @@
           <w:vertAlign w:val="baseline"/>
         </w:rPr>
       </w:pPr>
-      <w:bookmarkStart w:colFirst="0" w:colLast="0" w:name="_heading=h.wor3rqkqgov6" w:id="57"/>
-      <w:bookmarkEnd w:id="57"/>
+      <w:bookmarkStart w:colFirst="0" w:colLast="0" w:name="_heading=h.wor3rqkqgov6" w:id="56"/>
+      <w:bookmarkEnd w:id="56"/>
       <w:r>
         <w:rPr>
           <w:rtl w:val="0"/>
@@ -23088,8 +22608,8 @@
           <w:vertAlign w:val="baseline"/>
         </w:rPr>
       </w:pPr>
-      <w:bookmarkStart w:colFirst="0" w:colLast="0" w:name="_heading=h.4dezu3y8rjtf" w:id="58"/>
-      <w:bookmarkEnd w:id="58"/>
+      <w:bookmarkStart w:colFirst="0" w:colLast="0" w:name="_heading=h.4dezu3y8rjtf" w:id="57"/>
+      <w:bookmarkEnd w:id="57"/>
       <w:r>
         <w:rPr>
           <w:rFonts w:ascii="Calibri" w:cs="Calibri" w:eastAsia="Calibri" w:hAnsi="Calibri"/>
@@ -23186,8 +22706,8 @@
           <w:vertAlign w:val="baseline"/>
         </w:rPr>
       </w:pPr>
-      <w:bookmarkStart w:colFirst="0" w:colLast="0" w:name="_heading=h.vmtb0oqgfb7y" w:id="59"/>
-      <w:bookmarkEnd w:id="59"/>
+      <w:bookmarkStart w:colFirst="0" w:colLast="0" w:name="_heading=h.vmtb0oqgfb7y" w:id="58"/>
+      <w:bookmarkEnd w:id="58"/>
       <w:r>
         <w:rPr>
           <w:rFonts w:ascii="Calibri" w:cs="Calibri" w:eastAsia="Calibri" w:hAnsi="Calibri"/>
@@ -23253,8 +22773,8 @@
           <w:vertAlign w:val="baseline"/>
         </w:rPr>
       </w:pPr>
-      <w:bookmarkStart w:colFirst="0" w:colLast="0" w:name="_heading=h.yfvdssxbcrpj" w:id="60"/>
-      <w:bookmarkEnd w:id="60"/>
+      <w:bookmarkStart w:colFirst="0" w:colLast="0" w:name="_heading=h.yfvdssxbcrpj" w:id="59"/>
+      <w:bookmarkEnd w:id="59"/>
       <w:r>
         <w:rPr>
           <w:rFonts w:ascii="Calibri" w:cs="Calibri" w:eastAsia="Calibri" w:hAnsi="Calibri"/>
@@ -25071,8 +24591,8 @@
           <w:vertAlign w:val="baseline"/>
         </w:rPr>
       </w:pPr>
-      <w:bookmarkStart w:colFirst="0" w:colLast="0" w:name="_heading=h.k6u3gg1yuj4z" w:id="61"/>
-      <w:bookmarkEnd w:id="61"/>
+      <w:bookmarkStart w:colFirst="0" w:colLast="0" w:name="_heading=h.k6u3gg1yuj4z" w:id="60"/>
+      <w:bookmarkEnd w:id="60"/>
       <w:r>
         <w:rPr>
           <w:rFonts w:ascii="Calibri" w:cs="Calibri" w:eastAsia="Calibri" w:hAnsi="Calibri"/>
@@ -25122,8 +24642,8 @@
           <w:vertAlign w:val="baseline"/>
         </w:rPr>
       </w:pPr>
-      <w:bookmarkStart w:colFirst="0" w:colLast="0" w:name="_heading=h.vx1227" w:id="62"/>
-      <w:bookmarkEnd w:id="62"/>
+      <w:bookmarkStart w:colFirst="0" w:colLast="0" w:name="_heading=h.vx1227" w:id="61"/>
+      <w:bookmarkEnd w:id="61"/>
       <w:r>
         <w:rPr>
           <w:rFonts w:ascii="Calibri" w:cs="Calibri" w:eastAsia="Calibri" w:hAnsi="Calibri"/>
@@ -25274,8 +24794,8 @@
           <w:vertAlign w:val="baseline"/>
         </w:rPr>
       </w:pPr>
-      <w:bookmarkStart w:colFirst="0" w:colLast="0" w:name="_heading=h.gzt5stvz9pmg" w:id="63"/>
-      <w:bookmarkEnd w:id="63"/>
+      <w:bookmarkStart w:colFirst="0" w:colLast="0" w:name="_heading=h.gzt5stvz9pmg" w:id="62"/>
+      <w:bookmarkEnd w:id="62"/>
       <w:r>
         <w:rPr>
           <w:rFonts w:ascii="Calibri" w:cs="Calibri" w:eastAsia="Calibri" w:hAnsi="Calibri"/>
@@ -25348,8 +24868,8 @@
           <w:vertAlign w:val="baseline"/>
         </w:rPr>
       </w:pPr>
-      <w:bookmarkStart w:colFirst="0" w:colLast="0" w:name="_heading=h.ofna0714faw6" w:id="64"/>
-      <w:bookmarkEnd w:id="64"/>
+      <w:bookmarkStart w:colFirst="0" w:colLast="0" w:name="_heading=h.ofna0714faw6" w:id="63"/>
+      <w:bookmarkEnd w:id="63"/>
       <w:r>
         <w:rPr>
           <w:rFonts w:ascii="Calibri" w:cs="Calibri" w:eastAsia="Calibri" w:hAnsi="Calibri"/>
@@ -25422,8 +24942,8 @@
           <w:vertAlign w:val="baseline"/>
         </w:rPr>
       </w:pPr>
-      <w:bookmarkStart w:colFirst="0" w:colLast="0" w:name="_heading=h.hw2sg8qhkofg" w:id="65"/>
-      <w:bookmarkEnd w:id="65"/>
+      <w:bookmarkStart w:colFirst="0" w:colLast="0" w:name="_heading=h.hw2sg8qhkofg" w:id="64"/>
+      <w:bookmarkEnd w:id="64"/>
       <w:r>
         <w:rPr>
           <w:rFonts w:ascii="Calibri" w:cs="Calibri" w:eastAsia="Calibri" w:hAnsi="Calibri"/>
@@ -25496,8 +25016,8 @@
           <w:vertAlign w:val="baseline"/>
         </w:rPr>
       </w:pPr>
-      <w:bookmarkStart w:colFirst="0" w:colLast="0" w:name="_heading=h.sgv5n49m4fq2" w:id="66"/>
-      <w:bookmarkEnd w:id="66"/>
+      <w:bookmarkStart w:colFirst="0" w:colLast="0" w:name="_heading=h.sgv5n49m4fq2" w:id="65"/>
+      <w:bookmarkEnd w:id="65"/>
       <w:r>
         <w:rPr>
           <w:rFonts w:ascii="Calibri" w:cs="Calibri" w:eastAsia="Calibri" w:hAnsi="Calibri"/>
@@ -25570,8 +25090,8 @@
           <w:vertAlign w:val="baseline"/>
         </w:rPr>
       </w:pPr>
-      <w:bookmarkStart w:colFirst="0" w:colLast="0" w:name="_heading=h.jkgmf4ge8nbx" w:id="67"/>
-      <w:bookmarkEnd w:id="67"/>
+      <w:bookmarkStart w:colFirst="0" w:colLast="0" w:name="_heading=h.jkgmf4ge8nbx" w:id="66"/>
+      <w:bookmarkEnd w:id="66"/>
       <w:r>
         <w:rPr>
           <w:rFonts w:ascii="Calibri" w:cs="Calibri" w:eastAsia="Calibri" w:hAnsi="Calibri"/>
@@ -25621,8 +25141,8 @@
           <w:vertAlign w:val="baseline"/>
         </w:rPr>
       </w:pPr>
-      <w:bookmarkStart w:colFirst="0" w:colLast="0" w:name="_heading=h.1v1yuxt" w:id="68"/>
-      <w:bookmarkEnd w:id="68"/>
+      <w:bookmarkStart w:colFirst="0" w:colLast="0" w:name="_heading=h.1v1yuxt" w:id="67"/>
+      <w:bookmarkEnd w:id="67"/>
       <w:r>
         <w:rPr>
           <w:rFonts w:ascii="Calibri" w:cs="Calibri" w:eastAsia="Calibri" w:hAnsi="Calibri"/>
@@ -25756,8 +25276,8 @@
           <w:vertAlign w:val="baseline"/>
         </w:rPr>
       </w:pPr>
-      <w:bookmarkStart w:colFirst="0" w:colLast="0" w:name="_heading=h.y6m9tvukgdh2" w:id="69"/>
-      <w:bookmarkEnd w:id="69"/>
+      <w:bookmarkStart w:colFirst="0" w:colLast="0" w:name="_heading=h.y6m9tvukgdh2" w:id="68"/>
+      <w:bookmarkEnd w:id="68"/>
       <w:r>
         <w:rPr>
           <w:rFonts w:ascii="Calibri" w:cs="Calibri" w:eastAsia="Calibri" w:hAnsi="Calibri"/>
@@ -25807,8 +25327,8 @@
           <w:vertAlign w:val="baseline"/>
         </w:rPr>
       </w:pPr>
-      <w:bookmarkStart w:colFirst="0" w:colLast="0" w:name="_heading=h.pn1v8pyw2lc" w:id="70"/>
-      <w:bookmarkEnd w:id="70"/>
+      <w:bookmarkStart w:colFirst="0" w:colLast="0" w:name="_heading=h.pn1v8pyw2lc" w:id="69"/>
+      <w:bookmarkEnd w:id="69"/>
       <w:r>
         <w:rPr>
           <w:rFonts w:ascii="Calibri" w:cs="Calibri" w:eastAsia="Calibri" w:hAnsi="Calibri"/>
@@ -25908,8 +25428,8 @@
           <w:vertAlign w:val="baseline"/>
         </w:rPr>
       </w:pPr>
-      <w:bookmarkStart w:colFirst="0" w:colLast="0" w:name="_heading=h.bvup0gmjn2zq" w:id="71"/>
-      <w:bookmarkEnd w:id="71"/>
+      <w:bookmarkStart w:colFirst="0" w:colLast="0" w:name="_heading=h.bvup0gmjn2zq" w:id="70"/>
+      <w:bookmarkEnd w:id="70"/>
       <w:r>
         <w:rPr>
           <w:rFonts w:ascii="Calibri" w:cs="Calibri" w:eastAsia="Calibri" w:hAnsi="Calibri"/>
@@ -26676,8 +26196,8 @@
           <w:vertAlign w:val="baseline"/>
         </w:rPr>
       </w:pPr>
-      <w:bookmarkStart w:colFirst="0" w:colLast="0" w:name="_heading=h.eareksdzjnx0" w:id="72"/>
-      <w:bookmarkEnd w:id="72"/>
+      <w:bookmarkStart w:colFirst="0" w:colLast="0" w:name="_heading=h.eareksdzjnx0" w:id="71"/>
+      <w:bookmarkEnd w:id="71"/>
       <w:r>
         <w:rPr>
           <w:rFonts w:ascii="Calibri" w:cs="Calibri" w:eastAsia="Calibri" w:hAnsi="Calibri"/>
@@ -26743,8 +26263,8 @@
           <w:vertAlign w:val="baseline"/>
         </w:rPr>
       </w:pPr>
-      <w:bookmarkStart w:colFirst="0" w:colLast="0" w:name="_heading=h.a6t90936uqh8" w:id="73"/>
-      <w:bookmarkEnd w:id="73"/>
+      <w:bookmarkStart w:colFirst="0" w:colLast="0" w:name="_heading=h.a6t90936uqh8" w:id="72"/>
+      <w:bookmarkEnd w:id="72"/>
       <w:r>
         <w:rPr>
           <w:rFonts w:ascii="Calibri" w:cs="Calibri" w:eastAsia="Calibri" w:hAnsi="Calibri"/>
@@ -26849,8 +26369,8 @@
           <w:vertAlign w:val="baseline"/>
         </w:rPr>
       </w:pPr>
-      <w:bookmarkStart w:colFirst="0" w:colLast="0" w:name="_heading=h.43w81wdkhhgm" w:id="74"/>
-      <w:bookmarkEnd w:id="74"/>
+      <w:bookmarkStart w:colFirst="0" w:colLast="0" w:name="_heading=h.43w81wdkhhgm" w:id="73"/>
+      <w:bookmarkEnd w:id="73"/>
       <w:r>
         <w:rPr>
           <w:rFonts w:ascii="Calibri" w:cs="Calibri" w:eastAsia="Calibri" w:hAnsi="Calibri"/>
@@ -26955,8 +26475,8 @@
           <w:vertAlign w:val="baseline"/>
         </w:rPr>
       </w:pPr>
-      <w:bookmarkStart w:colFirst="0" w:colLast="0" w:name="_heading=h.o5njz5p12rou" w:id="75"/>
-      <w:bookmarkEnd w:id="75"/>
+      <w:bookmarkStart w:colFirst="0" w:colLast="0" w:name="_heading=h.o5njz5p12rou" w:id="74"/>
+      <w:bookmarkEnd w:id="74"/>
       <w:r>
         <w:rPr>
           <w:rFonts w:ascii="Calibri" w:cs="Calibri" w:eastAsia="Calibri" w:hAnsi="Calibri"/>
@@ -27085,8 +26605,8 @@
           <w:vertAlign w:val="baseline"/>
         </w:rPr>
       </w:pPr>
-      <w:bookmarkStart w:colFirst="0" w:colLast="0" w:name="_heading=h.sjc8nq88ruay" w:id="76"/>
-      <w:bookmarkEnd w:id="76"/>
+      <w:bookmarkStart w:colFirst="0" w:colLast="0" w:name="_heading=h.sjc8nq88ruay" w:id="75"/>
+      <w:bookmarkEnd w:id="75"/>
       <w:r>
         <w:rPr>
           <w:rFonts w:ascii="Calibri" w:cs="Calibri" w:eastAsia="Calibri" w:hAnsi="Calibri"/>
@@ -27140,8 +26660,8 @@
         <w:jc w:val="both"/>
         <w:rPr/>
       </w:pPr>
-      <w:bookmarkStart w:colFirst="0" w:colLast="0" w:name="_heading=h.exg4ncfsum3b" w:id="77"/>
-      <w:bookmarkEnd w:id="77"/>
+      <w:bookmarkStart w:colFirst="0" w:colLast="0" w:name="_heading=h.exg4ncfsum3b" w:id="76"/>
+      <w:bookmarkEnd w:id="76"/>
       <w:r>
         <w:rPr>
           <w:rtl w:val="0"/>
@@ -27193,8 +26713,8 @@
           <w:vertAlign w:val="baseline"/>
         </w:rPr>
       </w:pPr>
-      <w:bookmarkStart w:colFirst="0" w:colLast="0" w:name="_heading=h.s194bgir5xq6" w:id="78"/>
-      <w:bookmarkEnd w:id="78"/>
+      <w:bookmarkStart w:colFirst="0" w:colLast="0" w:name="_heading=h.s194bgir5xq6" w:id="77"/>
+      <w:bookmarkEnd w:id="77"/>
       <w:r>
         <w:rPr>
           <w:rFonts w:ascii="Calibri" w:cs="Calibri" w:eastAsia="Calibri" w:hAnsi="Calibri"/>
@@ -27316,8 +26836,8 @@
           <w:szCs w:val="20"/>
         </w:rPr>
       </w:pPr>
-      <w:bookmarkStart w:colFirst="0" w:colLast="0" w:name="_heading=h.28h4qwu" w:id="79"/>
-      <w:bookmarkEnd w:id="79"/>
+      <w:bookmarkStart w:colFirst="0" w:colLast="0" w:name="_heading=h.28h4qwu" w:id="78"/>
+      <w:bookmarkEnd w:id="78"/>
       <w:r>
         <w:rPr>
           <w:rtl w:val="0"/>
@@ -27343,8 +26863,8 @@
           <w:szCs w:val="28"/>
         </w:rPr>
       </w:pPr>
-      <w:bookmarkStart w:colFirst="0" w:colLast="0" w:name="_heading=h.nmf14n" w:id="80"/>
-      <w:bookmarkEnd w:id="80"/>
+      <w:bookmarkStart w:colFirst="0" w:colLast="0" w:name="_heading=h.nmf14n" w:id="79"/>
+      <w:bookmarkEnd w:id="79"/>
       <w:r>
         <w:rPr>
           <w:rtl w:val="0"/>
@@ -27382,8 +26902,8 @@
           <w:vertAlign w:val="baseline"/>
         </w:rPr>
       </w:pPr>
-      <w:bookmarkStart w:colFirst="0" w:colLast="0" w:name="_heading=h.9rl841kv1n8k" w:id="81"/>
-      <w:bookmarkEnd w:id="81"/>
+      <w:bookmarkStart w:colFirst="0" w:colLast="0" w:name="_heading=h.9rl841kv1n8k" w:id="80"/>
+      <w:bookmarkEnd w:id="80"/>
       <w:r>
         <w:rPr>
           <w:rFonts w:ascii="Calibri" w:cs="Calibri" w:eastAsia="Calibri" w:hAnsi="Calibri"/>
@@ -27482,8 +27002,9 @@
       </w:r>
     </w:p>
     <w:sectPr>
-      <w:headerReference r:id="rId18" w:type="default"/>
-      <w:footerReference r:id="rId19" w:type="default"/>
+      <w:headerReference r:id="rId16" w:type="default"/>
+      <w:headerReference r:id="rId17" w:type="first"/>
+      <w:footerReference r:id="rId18" w:type="default"/>
       <w:pgSz w:h="15840" w:w="12240" w:orient="portrait"/>
       <w:pgMar w:bottom="1080" w:top="720" w:left="1170" w:right="720" w:header="432" w:footer="432"/>
       <w:pgNumType w:start="1"/>
@@ -27491,674 +27012,6 @@
     </w:sectPr>
   </w:body>
 </w:document>
-</file>
-
-<file path=word/comments.xml><?xml version="1.0" encoding="utf-8"?>
-<w:comments xmlns:mc="http://schemas.openxmlformats.org/markup-compatibility/2006" xmlns:o="urn:schemas-microsoft-com:office:office" xmlns:r="http://schemas.openxmlformats.org/officeDocument/2006/relationships" xmlns:m="http://schemas.openxmlformats.org/officeDocument/2006/math" xmlns:v="urn:schemas-microsoft-com:vml" xmlns:wp="http://schemas.openxmlformats.org/drawingml/2006/wordprocessingDrawing" xmlns:w10="urn:schemas-microsoft-com:office:word" xmlns:w="http://schemas.openxmlformats.org/wordprocessingml/2006/main" xmlns:wne="http://schemas.microsoft.com/office/word/2006/wordml" xmlns:sl="http://schemas.openxmlformats.org/schemaLibrary/2006/main" xmlns:a="http://schemas.openxmlformats.org/drawingml/2006/main" xmlns:pic="http://schemas.openxmlformats.org/drawingml/2006/picture" xmlns:c="http://schemas.openxmlformats.org/drawingml/2006/chart" xmlns:lc="http://schemas.openxmlformats.org/drawingml/2006/lockedCanvas" xmlns:dgm="http://schemas.openxmlformats.org/drawingml/2006/diagram" xmlns:wps="http://schemas.microsoft.com/office/word/2010/wordprocessingShape" xmlns:wpg="http://schemas.microsoft.com/office/word/2010/wordprocessingGroup" xmlns:w14="http://schemas.microsoft.com/office/word/2010/wordml" xmlns:w15="http://schemas.microsoft.com/office/word/2012/wordml">
-  <w:comment w:author="Livia Coutinho" w:id="4" w:date="2022-02-07T18:56:42Z">
-    <w:p>
-      <w:pPr>
-        <w:keepNext w:val="0"/>
-        <w:keepLines w:val="0"/>
-        <w:pageBreakBefore w:val="0"/>
-        <w:widowControl w:val="0"/>
-        <w:pBdr>
-          <w:top w:space="0" w:sz="0" w:val="nil"/>
-          <w:left w:space="0" w:sz="0" w:val="nil"/>
-          <w:bottom w:space="0" w:sz="0" w:val="nil"/>
-          <w:right w:space="0" w:sz="0" w:val="nil"/>
-          <w:between w:space="0" w:sz="0" w:val="nil"/>
-        </w:pBdr>
-        <w:shd w:fill="auto" w:val="clear"/>
-        <w:spacing w:after="0" w:before="0" w:line="240" w:lineRule="auto"/>
-        <w:ind w:left="0" w:right="0" w:firstLine="0"/>
-        <w:jc w:val="left"/>
-        <w:rPr>
-          <w:rFonts w:ascii="Arial" w:cs="Arial" w:eastAsia="Arial" w:hAnsi="Arial"/>
-          <w:b w:val="0"/>
-          <w:i w:val="0"/>
-          <w:smallCaps w:val="0"/>
-          <w:strike w:val="0"/>
-          <w:color w:val="000000"/>
-          <w:sz w:val="22"/>
-          <w:szCs w:val="22"/>
-          <w:u w:val="none"/>
-          <w:shd w:fill="auto" w:val="clear"/>
-          <w:vertAlign w:val="baseline"/>
-        </w:rPr>
-      </w:pPr>
-      <w:r>
-        <w:rPr>
-          <w:rFonts w:ascii="Arial" w:cs="Arial" w:eastAsia="Arial" w:hAnsi="Arial"/>
-          <w:b w:val="0"/>
-          <w:i w:val="0"/>
-          <w:smallCaps w:val="0"/>
-          <w:strike w:val="0"/>
-          <w:color w:val="000000"/>
-          <w:sz w:val="22"/>
-          <w:szCs w:val="22"/>
-          <w:u w:val="none"/>
-          <w:shd w:fill="auto" w:val="clear"/>
-          <w:vertAlign w:val="baseline"/>
-          <w:rtl w:val="0"/>
-        </w:rPr>
-        <w:t xml:space="preserve">Inclusão geracional (etária)</w:t>
-      </w:r>
-    </w:p>
-    <w:p>
-      <w:pPr>
-        <w:keepNext w:val="0"/>
-        <w:keepLines w:val="0"/>
-        <w:pageBreakBefore w:val="0"/>
-        <w:widowControl w:val="0"/>
-        <w:pBdr>
-          <w:top w:space="0" w:sz="0" w:val="nil"/>
-          <w:left w:space="0" w:sz="0" w:val="nil"/>
-          <w:bottom w:space="0" w:sz="0" w:val="nil"/>
-          <w:right w:space="0" w:sz="0" w:val="nil"/>
-          <w:between w:space="0" w:sz="0" w:val="nil"/>
-        </w:pBdr>
-        <w:shd w:fill="auto" w:val="clear"/>
-        <w:spacing w:after="0" w:before="0" w:line="240" w:lineRule="auto"/>
-        <w:ind w:left="0" w:right="0" w:firstLine="0"/>
-        <w:jc w:val="left"/>
-        <w:rPr>
-          <w:rFonts w:ascii="Arial" w:cs="Arial" w:eastAsia="Arial" w:hAnsi="Arial"/>
-          <w:b w:val="0"/>
-          <w:i w:val="0"/>
-          <w:smallCaps w:val="0"/>
-          <w:strike w:val="0"/>
-          <w:color w:val="000000"/>
-          <w:sz w:val="22"/>
-          <w:szCs w:val="22"/>
-          <w:u w:val="none"/>
-          <w:shd w:fill="auto" w:val="clear"/>
-          <w:vertAlign w:val="baseline"/>
-        </w:rPr>
-      </w:pPr>
-      <w:r>
-        <w:rPr>
-          <w:rFonts w:ascii="Arial" w:cs="Arial" w:eastAsia="Arial" w:hAnsi="Arial"/>
-          <w:b w:val="0"/>
-          <w:i w:val="0"/>
-          <w:smallCaps w:val="0"/>
-          <w:strike w:val="0"/>
-          <w:color w:val="000000"/>
-          <w:sz w:val="22"/>
-          <w:szCs w:val="22"/>
-          <w:u w:val="none"/>
-          <w:shd w:fill="auto" w:val="clear"/>
-          <w:vertAlign w:val="baseline"/>
-          <w:rtl w:val="0"/>
-        </w:rPr>
-        <w:t xml:space="preserve">Inclusão racial</w:t>
-      </w:r>
-    </w:p>
-    <w:p>
-      <w:pPr>
-        <w:keepNext w:val="0"/>
-        <w:keepLines w:val="0"/>
-        <w:pageBreakBefore w:val="0"/>
-        <w:widowControl w:val="0"/>
-        <w:pBdr>
-          <w:top w:space="0" w:sz="0" w:val="nil"/>
-          <w:left w:space="0" w:sz="0" w:val="nil"/>
-          <w:bottom w:space="0" w:sz="0" w:val="nil"/>
-          <w:right w:space="0" w:sz="0" w:val="nil"/>
-          <w:between w:space="0" w:sz="0" w:val="nil"/>
-        </w:pBdr>
-        <w:shd w:fill="auto" w:val="clear"/>
-        <w:spacing w:after="0" w:before="0" w:line="240" w:lineRule="auto"/>
-        <w:ind w:left="0" w:right="0" w:firstLine="0"/>
-        <w:jc w:val="left"/>
-        <w:rPr>
-          <w:rFonts w:ascii="Arial" w:cs="Arial" w:eastAsia="Arial" w:hAnsi="Arial"/>
-          <w:b w:val="0"/>
-          <w:i w:val="0"/>
-          <w:smallCaps w:val="0"/>
-          <w:strike w:val="0"/>
-          <w:color w:val="000000"/>
-          <w:sz w:val="22"/>
-          <w:szCs w:val="22"/>
-          <w:u w:val="none"/>
-          <w:shd w:fill="auto" w:val="clear"/>
-          <w:vertAlign w:val="baseline"/>
-        </w:rPr>
-      </w:pPr>
-      <w:r>
-        <w:rPr>
-          <w:rFonts w:ascii="Arial" w:cs="Arial" w:eastAsia="Arial" w:hAnsi="Arial"/>
-          <w:b w:val="0"/>
-          <w:i w:val="0"/>
-          <w:smallCaps w:val="0"/>
-          <w:strike w:val="0"/>
-          <w:color w:val="000000"/>
-          <w:sz w:val="22"/>
-          <w:szCs w:val="22"/>
-          <w:u w:val="none"/>
-          <w:shd w:fill="auto" w:val="clear"/>
-          <w:vertAlign w:val="baseline"/>
-          <w:rtl w:val="0"/>
-        </w:rPr>
-        <w:t xml:space="preserve">Inclusão econômica (de renda)</w:t>
-      </w:r>
-    </w:p>
-    <w:p>
-      <w:pPr>
-        <w:keepNext w:val="0"/>
-        <w:keepLines w:val="0"/>
-        <w:pageBreakBefore w:val="0"/>
-        <w:widowControl w:val="0"/>
-        <w:pBdr>
-          <w:top w:space="0" w:sz="0" w:val="nil"/>
-          <w:left w:space="0" w:sz="0" w:val="nil"/>
-          <w:bottom w:space="0" w:sz="0" w:val="nil"/>
-          <w:right w:space="0" w:sz="0" w:val="nil"/>
-          <w:between w:space="0" w:sz="0" w:val="nil"/>
-        </w:pBdr>
-        <w:shd w:fill="auto" w:val="clear"/>
-        <w:spacing w:after="0" w:before="0" w:line="240" w:lineRule="auto"/>
-        <w:ind w:left="0" w:right="0" w:firstLine="0"/>
-        <w:jc w:val="left"/>
-        <w:rPr>
-          <w:rFonts w:ascii="Arial" w:cs="Arial" w:eastAsia="Arial" w:hAnsi="Arial"/>
-          <w:b w:val="0"/>
-          <w:i w:val="0"/>
-          <w:smallCaps w:val="0"/>
-          <w:strike w:val="0"/>
-          <w:color w:val="000000"/>
-          <w:sz w:val="22"/>
-          <w:szCs w:val="22"/>
-          <w:u w:val="none"/>
-          <w:shd w:fill="auto" w:val="clear"/>
-          <w:vertAlign w:val="baseline"/>
-        </w:rPr>
-      </w:pPr>
-      <w:r>
-        <w:rPr>
-          <w:rFonts w:ascii="Arial" w:cs="Arial" w:eastAsia="Arial" w:hAnsi="Arial"/>
-          <w:b w:val="0"/>
-          <w:i w:val="0"/>
-          <w:smallCaps w:val="0"/>
-          <w:strike w:val="0"/>
-          <w:color w:val="000000"/>
-          <w:sz w:val="22"/>
-          <w:szCs w:val="22"/>
-          <w:u w:val="none"/>
-          <w:shd w:fill="auto" w:val="clear"/>
-          <w:vertAlign w:val="baseline"/>
-          <w:rtl w:val="0"/>
-        </w:rPr>
-        <w:t xml:space="preserve">Combate ao capacitismo</w:t>
-      </w:r>
-    </w:p>
-    <w:p>
-      <w:pPr>
-        <w:keepNext w:val="0"/>
-        <w:keepLines w:val="0"/>
-        <w:pageBreakBefore w:val="0"/>
-        <w:widowControl w:val="0"/>
-        <w:pBdr>
-          <w:top w:space="0" w:sz="0" w:val="nil"/>
-          <w:left w:space="0" w:sz="0" w:val="nil"/>
-          <w:bottom w:space="0" w:sz="0" w:val="nil"/>
-          <w:right w:space="0" w:sz="0" w:val="nil"/>
-          <w:between w:space="0" w:sz="0" w:val="nil"/>
-        </w:pBdr>
-        <w:shd w:fill="auto" w:val="clear"/>
-        <w:spacing w:after="0" w:before="0" w:line="240" w:lineRule="auto"/>
-        <w:ind w:left="0" w:right="0" w:firstLine="0"/>
-        <w:jc w:val="left"/>
-        <w:rPr>
-          <w:rFonts w:ascii="Arial" w:cs="Arial" w:eastAsia="Arial" w:hAnsi="Arial"/>
-          <w:b w:val="0"/>
-          <w:i w:val="0"/>
-          <w:smallCaps w:val="0"/>
-          <w:strike w:val="0"/>
-          <w:color w:val="000000"/>
-          <w:sz w:val="22"/>
-          <w:szCs w:val="22"/>
-          <w:u w:val="none"/>
-          <w:shd w:fill="auto" w:val="clear"/>
-          <w:vertAlign w:val="baseline"/>
-        </w:rPr>
-      </w:pPr>
-      <w:r>
-        <w:rPr>
-          <w:rFonts w:ascii="Arial" w:cs="Arial" w:eastAsia="Arial" w:hAnsi="Arial"/>
-          <w:b w:val="0"/>
-          <w:i w:val="0"/>
-          <w:smallCaps w:val="0"/>
-          <w:strike w:val="0"/>
-          <w:color w:val="000000"/>
-          <w:sz w:val="22"/>
-          <w:szCs w:val="22"/>
-          <w:u w:val="none"/>
-          <w:shd w:fill="auto" w:val="clear"/>
-          <w:vertAlign w:val="baseline"/>
-          <w:rtl w:val="0"/>
-        </w:rPr>
-        <w:t xml:space="preserve">Inclusão de pessoas portadoras de desordens mentais</w:t>
-      </w:r>
-    </w:p>
-    <w:p>
-      <w:pPr>
-        <w:keepNext w:val="0"/>
-        <w:keepLines w:val="0"/>
-        <w:pageBreakBefore w:val="0"/>
-        <w:widowControl w:val="0"/>
-        <w:pBdr>
-          <w:top w:space="0" w:sz="0" w:val="nil"/>
-          <w:left w:space="0" w:sz="0" w:val="nil"/>
-          <w:bottom w:space="0" w:sz="0" w:val="nil"/>
-          <w:right w:space="0" w:sz="0" w:val="nil"/>
-          <w:between w:space="0" w:sz="0" w:val="nil"/>
-        </w:pBdr>
-        <w:shd w:fill="auto" w:val="clear"/>
-        <w:spacing w:after="0" w:before="0" w:line="240" w:lineRule="auto"/>
-        <w:ind w:left="0" w:right="0" w:firstLine="0"/>
-        <w:jc w:val="left"/>
-        <w:rPr>
-          <w:rFonts w:ascii="Arial" w:cs="Arial" w:eastAsia="Arial" w:hAnsi="Arial"/>
-          <w:b w:val="0"/>
-          <w:i w:val="0"/>
-          <w:smallCaps w:val="0"/>
-          <w:strike w:val="0"/>
-          <w:color w:val="000000"/>
-          <w:sz w:val="22"/>
-          <w:szCs w:val="22"/>
-          <w:u w:val="none"/>
-          <w:shd w:fill="auto" w:val="clear"/>
-          <w:vertAlign w:val="baseline"/>
-        </w:rPr>
-      </w:pPr>
-      <w:r>
-        <w:rPr>
-          <w:rFonts w:ascii="Arial" w:cs="Arial" w:eastAsia="Arial" w:hAnsi="Arial"/>
-          <w:b w:val="0"/>
-          <w:i w:val="0"/>
-          <w:smallCaps w:val="0"/>
-          <w:strike w:val="0"/>
-          <w:color w:val="000000"/>
-          <w:sz w:val="22"/>
-          <w:szCs w:val="22"/>
-          <w:u w:val="none"/>
-          <w:shd w:fill="auto" w:val="clear"/>
-          <w:vertAlign w:val="baseline"/>
-          <w:rtl w:val="0"/>
-        </w:rPr>
-        <w:t xml:space="preserve">Inclusão religiosa</w:t>
-      </w:r>
-    </w:p>
-  </w:comment>
-  <w:comment w:author="Livia Coutinho" w:id="0" w:date="2022-02-07T18:53:22Z">
-    <w:p>
-      <w:pPr>
-        <w:keepNext w:val="0"/>
-        <w:keepLines w:val="0"/>
-        <w:pageBreakBefore w:val="0"/>
-        <w:widowControl w:val="0"/>
-        <w:pBdr>
-          <w:top w:space="0" w:sz="0" w:val="nil"/>
-          <w:left w:space="0" w:sz="0" w:val="nil"/>
-          <w:bottom w:space="0" w:sz="0" w:val="nil"/>
-          <w:right w:space="0" w:sz="0" w:val="nil"/>
-          <w:between w:space="0" w:sz="0" w:val="nil"/>
-        </w:pBdr>
-        <w:shd w:fill="auto" w:val="clear"/>
-        <w:spacing w:after="0" w:before="0" w:line="240" w:lineRule="auto"/>
-        <w:ind w:left="0" w:right="0" w:firstLine="0"/>
-        <w:jc w:val="left"/>
-        <w:rPr>
-          <w:rFonts w:ascii="Arial" w:cs="Arial" w:eastAsia="Arial" w:hAnsi="Arial"/>
-          <w:b w:val="0"/>
-          <w:i w:val="0"/>
-          <w:smallCaps w:val="0"/>
-          <w:strike w:val="0"/>
-          <w:color w:val="000000"/>
-          <w:sz w:val="22"/>
-          <w:szCs w:val="22"/>
-          <w:u w:val="none"/>
-          <w:shd w:fill="auto" w:val="clear"/>
-          <w:vertAlign w:val="baseline"/>
-        </w:rPr>
-      </w:pPr>
-      <w:r>
-        <w:rPr>
-          <w:rFonts w:ascii="Arial" w:cs="Arial" w:eastAsia="Arial" w:hAnsi="Arial"/>
-          <w:b w:val="0"/>
-          <w:i w:val="0"/>
-          <w:smallCaps w:val="0"/>
-          <w:strike w:val="0"/>
-          <w:color w:val="000000"/>
-          <w:sz w:val="22"/>
-          <w:szCs w:val="22"/>
-          <w:u w:val="none"/>
-          <w:shd w:fill="auto" w:val="clear"/>
-          <w:vertAlign w:val="baseline"/>
-          <w:rtl w:val="0"/>
-        </w:rPr>
-        <w:t xml:space="preserve">Foi sugerida a possibilidade do avatar ser personalizado de acordo as preferências do funcionário, que será o jogador.</w:t>
-      </w:r>
-    </w:p>
-    <w:p>
-      <w:pPr>
-        <w:keepNext w:val="0"/>
-        <w:keepLines w:val="0"/>
-        <w:pageBreakBefore w:val="0"/>
-        <w:widowControl w:val="0"/>
-        <w:pBdr>
-          <w:top w:space="0" w:sz="0" w:val="nil"/>
-          <w:left w:space="0" w:sz="0" w:val="nil"/>
-          <w:bottom w:space="0" w:sz="0" w:val="nil"/>
-          <w:right w:space="0" w:sz="0" w:val="nil"/>
-          <w:between w:space="0" w:sz="0" w:val="nil"/>
-        </w:pBdr>
-        <w:shd w:fill="auto" w:val="clear"/>
-        <w:spacing w:after="0" w:before="0" w:line="240" w:lineRule="auto"/>
-        <w:ind w:left="0" w:right="0" w:firstLine="0"/>
-        <w:jc w:val="left"/>
-        <w:rPr>
-          <w:rFonts w:ascii="Arial" w:cs="Arial" w:eastAsia="Arial" w:hAnsi="Arial"/>
-          <w:b w:val="0"/>
-          <w:i w:val="0"/>
-          <w:smallCaps w:val="0"/>
-          <w:strike w:val="0"/>
-          <w:color w:val="000000"/>
-          <w:sz w:val="22"/>
-          <w:szCs w:val="22"/>
-          <w:u w:val="none"/>
-          <w:shd w:fill="auto" w:val="clear"/>
-          <w:vertAlign w:val="baseline"/>
-        </w:rPr>
-      </w:pPr>
-      <w:r>
-        <w:rPr>
-          <w:rFonts w:ascii="Arial" w:cs="Arial" w:eastAsia="Arial" w:hAnsi="Arial"/>
-          <w:b w:val="0"/>
-          <w:i w:val="0"/>
-          <w:smallCaps w:val="0"/>
-          <w:strike w:val="0"/>
-          <w:color w:val="000000"/>
-          <w:sz w:val="22"/>
-          <w:szCs w:val="22"/>
-          <w:u w:val="none"/>
-          <w:shd w:fill="auto" w:val="clear"/>
-          <w:vertAlign w:val="baseline"/>
-          <w:rtl w:val="0"/>
-        </w:rPr>
-        <w:t xml:space="preserve">Foi também discutida a ideia de haver no jogo uma simulação de conversa com o chat, pois é possível a inserção de um maior número de informações.</w:t>
-      </w:r>
-    </w:p>
-  </w:comment>
-  <w:comment w:author="Abner Barbosa" w:id="1" w:date="2022-02-08T18:04:13Z">
-    <w:p>
-      <w:pPr>
-        <w:keepNext w:val="0"/>
-        <w:keepLines w:val="0"/>
-        <w:pageBreakBefore w:val="0"/>
-        <w:widowControl w:val="0"/>
-        <w:pBdr>
-          <w:top w:space="0" w:sz="0" w:val="nil"/>
-          <w:left w:space="0" w:sz="0" w:val="nil"/>
-          <w:bottom w:space="0" w:sz="0" w:val="nil"/>
-          <w:right w:space="0" w:sz="0" w:val="nil"/>
-          <w:between w:space="0" w:sz="0" w:val="nil"/>
-        </w:pBdr>
-        <w:shd w:fill="auto" w:val="clear"/>
-        <w:spacing w:after="0" w:before="0" w:line="240" w:lineRule="auto"/>
-        <w:ind w:left="0" w:right="0" w:firstLine="0"/>
-        <w:jc w:val="left"/>
-        <w:rPr>
-          <w:rFonts w:ascii="Arial" w:cs="Arial" w:eastAsia="Arial" w:hAnsi="Arial"/>
-          <w:b w:val="0"/>
-          <w:i w:val="0"/>
-          <w:smallCaps w:val="0"/>
-          <w:strike w:val="0"/>
-          <w:color w:val="000000"/>
-          <w:sz w:val="22"/>
-          <w:szCs w:val="22"/>
-          <w:u w:val="none"/>
-          <w:shd w:fill="auto" w:val="clear"/>
-          <w:vertAlign w:val="baseline"/>
-        </w:rPr>
-      </w:pPr>
-      <w:r>
-        <w:rPr>
-          <w:rFonts w:ascii="Arial" w:cs="Arial" w:eastAsia="Arial" w:hAnsi="Arial"/>
-          <w:b w:val="0"/>
-          <w:i w:val="0"/>
-          <w:smallCaps w:val="0"/>
-          <w:strike w:val="0"/>
-          <w:color w:val="000000"/>
-          <w:sz w:val="22"/>
-          <w:szCs w:val="22"/>
-          <w:u w:val="none"/>
-          <w:shd w:fill="auto" w:val="clear"/>
-          <w:vertAlign w:val="baseline"/>
-          <w:rtl w:val="0"/>
-        </w:rPr>
-        <w:t xml:space="preserve">Treinamento de funcionários sobre o tema Diversidade</w:t>
-      </w:r>
-    </w:p>
-  </w:comment>
-  <w:comment w:author="Amanda Fontes" w:id="5" w:date="2022-02-07T18:56:35Z">
-    <w:p>
-      <w:pPr>
-        <w:keepNext w:val="0"/>
-        <w:keepLines w:val="0"/>
-        <w:pageBreakBefore w:val="0"/>
-        <w:widowControl w:val="0"/>
-        <w:pBdr>
-          <w:top w:space="0" w:sz="0" w:val="nil"/>
-          <w:left w:space="0" w:sz="0" w:val="nil"/>
-          <w:bottom w:space="0" w:sz="0" w:val="nil"/>
-          <w:right w:space="0" w:sz="0" w:val="nil"/>
-          <w:between w:space="0" w:sz="0" w:val="nil"/>
-        </w:pBdr>
-        <w:shd w:fill="auto" w:val="clear"/>
-        <w:spacing w:after="0" w:before="0" w:line="240" w:lineRule="auto"/>
-        <w:ind w:left="0" w:right="0" w:firstLine="0"/>
-        <w:jc w:val="left"/>
-        <w:rPr>
-          <w:rFonts w:ascii="Arial" w:cs="Arial" w:eastAsia="Arial" w:hAnsi="Arial"/>
-          <w:b w:val="0"/>
-          <w:i w:val="0"/>
-          <w:smallCaps w:val="0"/>
-          <w:strike w:val="0"/>
-          <w:color w:val="000000"/>
-          <w:sz w:val="22"/>
-          <w:szCs w:val="22"/>
-          <w:u w:val="none"/>
-          <w:shd w:fill="auto" w:val="clear"/>
-          <w:vertAlign w:val="baseline"/>
-        </w:rPr>
-      </w:pPr>
-      <w:r>
-        <w:rPr>
-          <w:rFonts w:ascii="Arial" w:cs="Arial" w:eastAsia="Arial" w:hAnsi="Arial"/>
-          <w:b w:val="0"/>
-          <w:i w:val="0"/>
-          <w:smallCaps w:val="0"/>
-          <w:strike w:val="0"/>
-          <w:color w:val="000000"/>
-          <w:sz w:val="22"/>
-          <w:szCs w:val="22"/>
-          <w:u w:val="none"/>
-          <w:shd w:fill="auto" w:val="clear"/>
-          <w:vertAlign w:val="baseline"/>
-          <w:rtl w:val="0"/>
-        </w:rPr>
-        <w:t xml:space="preserve">Funcionários e colaboradores da AMBEV. "Atualmente, a Ambev tem mais de 40 mil funcionários, dos quais aproximadamente 26 mil só no Brasil. Sua cadeia produtiva emprega, de ponta a ponta, cerca de 6 milhões de pessoas."</w:t>
-      </w:r>
-    </w:p>
-  </w:comment>
-  <w:comment w:author="Amanda Fontes" w:id="6" w:date="2022-02-07T18:57:40Z">
-    <w:p>
-      <w:pPr>
-        <w:keepNext w:val="0"/>
-        <w:keepLines w:val="0"/>
-        <w:pageBreakBefore w:val="0"/>
-        <w:widowControl w:val="0"/>
-        <w:pBdr>
-          <w:top w:space="0" w:sz="0" w:val="nil"/>
-          <w:left w:space="0" w:sz="0" w:val="nil"/>
-          <w:bottom w:space="0" w:sz="0" w:val="nil"/>
-          <w:right w:space="0" w:sz="0" w:val="nil"/>
-          <w:between w:space="0" w:sz="0" w:val="nil"/>
-        </w:pBdr>
-        <w:shd w:fill="auto" w:val="clear"/>
-        <w:spacing w:after="0" w:before="0" w:line="240" w:lineRule="auto"/>
-        <w:ind w:left="0" w:right="0" w:firstLine="0"/>
-        <w:jc w:val="left"/>
-        <w:rPr>
-          <w:rFonts w:ascii="Arial" w:cs="Arial" w:eastAsia="Arial" w:hAnsi="Arial"/>
-          <w:b w:val="0"/>
-          <w:i w:val="0"/>
-          <w:smallCaps w:val="0"/>
-          <w:strike w:val="0"/>
-          <w:color w:val="000000"/>
-          <w:sz w:val="22"/>
-          <w:szCs w:val="22"/>
-          <w:u w:val="none"/>
-          <w:shd w:fill="auto" w:val="clear"/>
-          <w:vertAlign w:val="baseline"/>
-        </w:rPr>
-      </w:pPr>
-      <w:r>
-        <w:rPr>
-          <w:rFonts w:ascii="Arial" w:cs="Arial" w:eastAsia="Arial" w:hAnsi="Arial"/>
-          <w:b w:val="0"/>
-          <w:i w:val="0"/>
-          <w:smallCaps w:val="0"/>
-          <w:strike w:val="0"/>
-          <w:color w:val="000000"/>
-          <w:sz w:val="22"/>
-          <w:szCs w:val="22"/>
-          <w:u w:val="none"/>
-          <w:shd w:fill="auto" w:val="clear"/>
-          <w:vertAlign w:val="baseline"/>
-          <w:rtl w:val="0"/>
-        </w:rPr>
-        <w:t xml:space="preserve">Dúvida: a capacitação promovida através do jogo inclui QUAIS colaboradores? Ele será estendido a toda a cadeia produtiva da empresa?</w:t>
-      </w:r>
-    </w:p>
-  </w:comment>
-  <w:comment w:author="Amanda Fontes" w:id="2" w:date="2022-02-07T18:49:48Z">
-    <w:p>
-      <w:pPr>
-        <w:keepNext w:val="0"/>
-        <w:keepLines w:val="0"/>
-        <w:pageBreakBefore w:val="0"/>
-        <w:widowControl w:val="0"/>
-        <w:pBdr>
-          <w:top w:space="0" w:sz="0" w:val="nil"/>
-          <w:left w:space="0" w:sz="0" w:val="nil"/>
-          <w:bottom w:space="0" w:sz="0" w:val="nil"/>
-          <w:right w:space="0" w:sz="0" w:val="nil"/>
-          <w:between w:space="0" w:sz="0" w:val="nil"/>
-        </w:pBdr>
-        <w:shd w:fill="auto" w:val="clear"/>
-        <w:spacing w:after="0" w:before="0" w:line="240" w:lineRule="auto"/>
-        <w:ind w:left="0" w:right="0" w:firstLine="0"/>
-        <w:jc w:val="left"/>
-        <w:rPr>
-          <w:rFonts w:ascii="Arial" w:cs="Arial" w:eastAsia="Arial" w:hAnsi="Arial"/>
-          <w:b w:val="0"/>
-          <w:i w:val="0"/>
-          <w:smallCaps w:val="0"/>
-          <w:strike w:val="0"/>
-          <w:color w:val="000000"/>
-          <w:sz w:val="22"/>
-          <w:szCs w:val="22"/>
-          <w:u w:val="none"/>
-          <w:shd w:fill="auto" w:val="clear"/>
-          <w:vertAlign w:val="baseline"/>
-        </w:rPr>
-      </w:pPr>
-      <w:r>
-        <w:rPr>
-          <w:rFonts w:ascii="Arial" w:cs="Arial" w:eastAsia="Arial" w:hAnsi="Arial"/>
-          <w:b w:val="0"/>
-          <w:i w:val="0"/>
-          <w:smallCaps w:val="0"/>
-          <w:strike w:val="0"/>
-          <w:color w:val="000000"/>
-          <w:sz w:val="22"/>
-          <w:szCs w:val="22"/>
-          <w:u w:val="none"/>
-          <w:shd w:fill="auto" w:val="clear"/>
-          <w:vertAlign w:val="baseline"/>
-          <w:rtl w:val="0"/>
-        </w:rPr>
-        <w:t xml:space="preserve">Sugestão: o desenvolvimento do jogo visa à promoção da diversidade social por meio do entretenimento. O projeto baseia-se na proposta de gamificação de um dos atuais objetivos da Ambev — a educação e capacitação de seus colaboradores no que se refere à inclusão de grupos minoritários na esfera profissional.</w:t>
-      </w:r>
-    </w:p>
-  </w:comment>
-  <w:comment w:author="Amanda Fontes" w:id="3" w:date="2022-02-07T18:55:45Z">
-    <w:p>
-      <w:pPr>
-        <w:keepNext w:val="0"/>
-        <w:keepLines w:val="0"/>
-        <w:pageBreakBefore w:val="0"/>
-        <w:widowControl w:val="0"/>
-        <w:pBdr>
-          <w:top w:space="0" w:sz="0" w:val="nil"/>
-          <w:left w:space="0" w:sz="0" w:val="nil"/>
-          <w:bottom w:space="0" w:sz="0" w:val="nil"/>
-          <w:right w:space="0" w:sz="0" w:val="nil"/>
-          <w:between w:space="0" w:sz="0" w:val="nil"/>
-        </w:pBdr>
-        <w:shd w:fill="auto" w:val="clear"/>
-        <w:spacing w:after="0" w:before="0" w:line="240" w:lineRule="auto"/>
-        <w:ind w:left="0" w:right="0" w:firstLine="0"/>
-        <w:jc w:val="left"/>
-        <w:rPr>
-          <w:rFonts w:ascii="Arial" w:cs="Arial" w:eastAsia="Arial" w:hAnsi="Arial"/>
-          <w:b w:val="0"/>
-          <w:i w:val="0"/>
-          <w:smallCaps w:val="0"/>
-          <w:strike w:val="0"/>
-          <w:color w:val="000000"/>
-          <w:sz w:val="22"/>
-          <w:szCs w:val="22"/>
-          <w:u w:val="none"/>
-          <w:shd w:fill="auto" w:val="clear"/>
-          <w:vertAlign w:val="baseline"/>
-        </w:rPr>
-      </w:pPr>
-      <w:r>
-        <w:rPr>
-          <w:rFonts w:ascii="Arial" w:cs="Arial" w:eastAsia="Arial" w:hAnsi="Arial"/>
-          <w:b w:val="0"/>
-          <w:i w:val="0"/>
-          <w:smallCaps w:val="0"/>
-          <w:strike w:val="0"/>
-          <w:color w:val="000000"/>
-          <w:sz w:val="22"/>
-          <w:szCs w:val="22"/>
-          <w:u w:val="none"/>
-          <w:shd w:fill="auto" w:val="clear"/>
-          <w:vertAlign w:val="baseline"/>
-          <w:rtl w:val="0"/>
-        </w:rPr>
-        <w:t xml:space="preserve">* Os grupos minoritários podem incluir etnia, religião, gênero, orientação sexual, deficiências de ordem física ou mental, idosos, etc</w:t>
-      </w:r>
-    </w:p>
-  </w:comment>
-</w:comments>
-</file>
-
-<file path=word/commentsExtended.xml><?xml version="1.0" encoding="utf-8"?>
-<w15:commentsEx xmlns:mc="http://schemas.openxmlformats.org/markup-compatibility/2006" xmlns:o="urn:schemas-microsoft-com:office:office" xmlns:r="http://schemas.openxmlformats.org/officeDocument/2006/relationships" xmlns:m="http://schemas.openxmlformats.org/officeDocument/2006/math" xmlns:v="urn:schemas-microsoft-com:vml" xmlns:wp="http://schemas.openxmlformats.org/drawingml/2006/wordprocessingDrawing" xmlns:w10="urn:schemas-microsoft-com:office:word" xmlns:w="http://schemas.openxmlformats.org/wordprocessingml/2006/main" xmlns:wne="http://schemas.microsoft.com/office/word/2006/wordml" xmlns:sl="http://schemas.openxmlformats.org/schemaLibrary/2006/main" xmlns:a="http://schemas.openxmlformats.org/drawingml/2006/main" xmlns:pic="http://schemas.openxmlformats.org/drawingml/2006/picture" xmlns:c="http://schemas.openxmlformats.org/drawingml/2006/chart" xmlns:lc="http://schemas.openxmlformats.org/drawingml/2006/lockedCanvas" xmlns:dgm="http://schemas.openxmlformats.org/drawingml/2006/diagram" xmlns:wps="http://schemas.microsoft.com/office/word/2010/wordprocessingShape" xmlns:wpg="http://schemas.microsoft.com/office/word/2010/wordprocessingGroup" xmlns:w14="http://schemas.microsoft.com/office/word/2010/wordml" xmlns:w15="http://schemas.microsoft.com/office/word/2012/wordml">
-  <w15:commentEx w15:paraId="000002EB" w15:done="0"/>
-  <w15:commentEx w15:paraId="000002ED" w15:done="0"/>
-  <w15:commentEx w15:paraId="000002EE" w15:done="0"/>
-  <w15:commentEx w15:paraId="000002EF" w15:done="0"/>
-  <w15:commentEx w15:paraId="000002F0" w15:paraIdParent="000002EF" w15:done="0"/>
-  <w15:commentEx w15:paraId="000002F1" w15:done="0"/>
-  <w15:commentEx w15:paraId="000002F2" w15:paraIdParent="000002F1" w15:done="0"/>
-</w15:commentsEx>
 </file>
 
 <file path=word/footer1.xml><?xml version="1.0" encoding="utf-8"?>
@@ -28224,6 +27077,21 @@
 </w:hdr>
 </file>
 
+<file path=word/header2.xml><?xml version="1.0" encoding="utf-8"?>
+<w:hdr xmlns:mc="http://schemas.openxmlformats.org/markup-compatibility/2006" xmlns:o="urn:schemas-microsoft-com:office:office" xmlns:r="http://schemas.openxmlformats.org/officeDocument/2006/relationships" xmlns:m="http://schemas.openxmlformats.org/officeDocument/2006/math" xmlns:v="urn:schemas-microsoft-com:vml" xmlns:wp="http://schemas.openxmlformats.org/drawingml/2006/wordprocessingDrawing" xmlns:w10="urn:schemas-microsoft-com:office:word" xmlns:w="http://schemas.openxmlformats.org/wordprocessingml/2006/main" xmlns:wne="http://schemas.microsoft.com/office/word/2006/wordml" xmlns:sl="http://schemas.openxmlformats.org/schemaLibrary/2006/main" xmlns:a="http://schemas.openxmlformats.org/drawingml/2006/main" xmlns:pic="http://schemas.openxmlformats.org/drawingml/2006/picture" xmlns:c="http://schemas.openxmlformats.org/drawingml/2006/chart" xmlns:lc="http://schemas.openxmlformats.org/drawingml/2006/lockedCanvas" xmlns:dgm="http://schemas.openxmlformats.org/drawingml/2006/diagram" xmlns:wps="http://schemas.microsoft.com/office/word/2010/wordprocessingShape" xmlns:wpg="http://schemas.microsoft.com/office/word/2010/wordprocessingGroup" xmlns:w14="http://schemas.microsoft.com/office/word/2010/wordml" xmlns:w15="http://schemas.microsoft.com/office/word/2012/wordml">
+  <w:p>
+    <w:pPr>
+      <w:rPr/>
+    </w:pPr>
+    <w:r>
+      <w:rPr>
+        <w:rtl w:val="0"/>
+      </w:rPr>
+    </w:r>
+  </w:p>
+</w:hdr>
+</file>
+
 <file path=word/numbering.xml><?xml version="1.0" encoding="utf-8"?>
 <w:numbering xmlns:mc="http://schemas.openxmlformats.org/markup-compatibility/2006" xmlns:o="urn:schemas-microsoft-com:office:office" xmlns:r="http://schemas.openxmlformats.org/officeDocument/2006/relationships" xmlns:m="http://schemas.openxmlformats.org/officeDocument/2006/math" xmlns:v="urn:schemas-microsoft-com:vml" xmlns:wp="http://schemas.openxmlformats.org/drawingml/2006/wordprocessingDrawing" xmlns:w10="urn:schemas-microsoft-com:office:word" xmlns:w="http://schemas.openxmlformats.org/wordprocessingml/2006/main" xmlns:wne="http://schemas.microsoft.com/office/word/2006/wordml" xmlns:sl="http://schemas.openxmlformats.org/schemaLibrary/2006/main" xmlns:a="http://schemas.openxmlformats.org/drawingml/2006/main" xmlns:pic="http://schemas.openxmlformats.org/drawingml/2006/picture" xmlns:c="http://schemas.openxmlformats.org/drawingml/2006/chart" xmlns:lc="http://schemas.openxmlformats.org/drawingml/2006/lockedCanvas" xmlns:dgm="http://schemas.openxmlformats.org/drawingml/2006/diagram" xmlns:wps="http://schemas.microsoft.com/office/word/2010/wordprocessingShape" xmlns:wpg="http://schemas.microsoft.com/office/word/2010/wordprocessingGroup" xmlns:w14="http://schemas.microsoft.com/office/word/2010/wordml" xmlns:w15="http://schemas.microsoft.com/office/word/2012/wordml">
   <w:abstractNum w:abstractNumId="1">
@@ -28667,125 +27535,6 @@
     </w:lvl>
   </w:abstractNum>
   <w:abstractNum w:abstractNumId="5">
-    <w:lvl w:ilvl="0">
-      <w:start w:val="1"/>
-      <w:numFmt w:val="bullet"/>
-      <w:lvlText w:val="▪"/>
-      <w:lvlJc w:val="left"/>
-      <w:pPr>
-        <w:ind w:left="3960" w:hanging="360"/>
-      </w:pPr>
-      <w:rPr>
-        <w:rFonts w:ascii="Noto Sans Symbols" w:cs="Noto Sans Symbols" w:eastAsia="Noto Sans Symbols" w:hAnsi="Noto Sans Symbols"/>
-        <w:vertAlign w:val="baseline"/>
-      </w:rPr>
-    </w:lvl>
-    <w:lvl w:ilvl="1">
-      <w:start w:val="1"/>
-      <w:numFmt w:val="bullet"/>
-      <w:lvlText w:val="o"/>
-      <w:lvlJc w:val="left"/>
-      <w:pPr>
-        <w:ind w:left="4680" w:hanging="360"/>
-      </w:pPr>
-      <w:rPr>
-        <w:rFonts w:ascii="Courier New" w:cs="Courier New" w:eastAsia="Courier New" w:hAnsi="Courier New"/>
-        <w:vertAlign w:val="baseline"/>
-      </w:rPr>
-    </w:lvl>
-    <w:lvl w:ilvl="2">
-      <w:start w:val="1"/>
-      <w:numFmt w:val="bullet"/>
-      <w:lvlText w:val="▪"/>
-      <w:lvlJc w:val="left"/>
-      <w:pPr>
-        <w:ind w:left="5400" w:hanging="360"/>
-      </w:pPr>
-      <w:rPr>
-        <w:rFonts w:ascii="Noto Sans Symbols" w:cs="Noto Sans Symbols" w:eastAsia="Noto Sans Symbols" w:hAnsi="Noto Sans Symbols"/>
-        <w:vertAlign w:val="baseline"/>
-      </w:rPr>
-    </w:lvl>
-    <w:lvl w:ilvl="3">
-      <w:start w:val="1"/>
-      <w:numFmt w:val="bullet"/>
-      <w:lvlText w:val="●"/>
-      <w:lvlJc w:val="left"/>
-      <w:pPr>
-        <w:ind w:left="6120" w:hanging="360"/>
-      </w:pPr>
-      <w:rPr>
-        <w:rFonts w:ascii="Noto Sans Symbols" w:cs="Noto Sans Symbols" w:eastAsia="Noto Sans Symbols" w:hAnsi="Noto Sans Symbols"/>
-        <w:vertAlign w:val="baseline"/>
-      </w:rPr>
-    </w:lvl>
-    <w:lvl w:ilvl="4">
-      <w:start w:val="1"/>
-      <w:numFmt w:val="bullet"/>
-      <w:lvlText w:val="o"/>
-      <w:lvlJc w:val="left"/>
-      <w:pPr>
-        <w:ind w:left="6840" w:hanging="360"/>
-      </w:pPr>
-      <w:rPr>
-        <w:rFonts w:ascii="Courier New" w:cs="Courier New" w:eastAsia="Courier New" w:hAnsi="Courier New"/>
-        <w:vertAlign w:val="baseline"/>
-      </w:rPr>
-    </w:lvl>
-    <w:lvl w:ilvl="5">
-      <w:start w:val="1"/>
-      <w:numFmt w:val="bullet"/>
-      <w:lvlText w:val="▪"/>
-      <w:lvlJc w:val="left"/>
-      <w:pPr>
-        <w:ind w:left="7560" w:hanging="360"/>
-      </w:pPr>
-      <w:rPr>
-        <w:rFonts w:ascii="Noto Sans Symbols" w:cs="Noto Sans Symbols" w:eastAsia="Noto Sans Symbols" w:hAnsi="Noto Sans Symbols"/>
-        <w:vertAlign w:val="baseline"/>
-      </w:rPr>
-    </w:lvl>
-    <w:lvl w:ilvl="6">
-      <w:start w:val="1"/>
-      <w:numFmt w:val="bullet"/>
-      <w:lvlText w:val="●"/>
-      <w:lvlJc w:val="left"/>
-      <w:pPr>
-        <w:ind w:left="8280" w:hanging="360"/>
-      </w:pPr>
-      <w:rPr>
-        <w:rFonts w:ascii="Noto Sans Symbols" w:cs="Noto Sans Symbols" w:eastAsia="Noto Sans Symbols" w:hAnsi="Noto Sans Symbols"/>
-        <w:vertAlign w:val="baseline"/>
-      </w:rPr>
-    </w:lvl>
-    <w:lvl w:ilvl="7">
-      <w:start w:val="1"/>
-      <w:numFmt w:val="bullet"/>
-      <w:lvlText w:val="o"/>
-      <w:lvlJc w:val="left"/>
-      <w:pPr>
-        <w:ind w:left="9000" w:hanging="360"/>
-      </w:pPr>
-      <w:rPr>
-        <w:rFonts w:ascii="Courier New" w:cs="Courier New" w:eastAsia="Courier New" w:hAnsi="Courier New"/>
-        <w:vertAlign w:val="baseline"/>
-      </w:rPr>
-    </w:lvl>
-    <w:lvl w:ilvl="8">
-      <w:start w:val="1"/>
-      <w:numFmt w:val="bullet"/>
-      <w:lvlText w:val="▪"/>
-      <w:lvlJc w:val="left"/>
-      <w:pPr>
-        <w:ind w:left="9720" w:hanging="360"/>
-      </w:pPr>
-      <w:rPr>
-        <w:rFonts w:ascii="Noto Sans Symbols" w:cs="Noto Sans Symbols" w:eastAsia="Noto Sans Symbols" w:hAnsi="Noto Sans Symbols"/>
-        <w:vertAlign w:val="baseline"/>
-      </w:rPr>
-    </w:lvl>
-  </w:abstractNum>
-  <w:abstractNum w:abstractNumId="6">
     <w:lvl w:ilvl="0">
       <w:start w:val="1"/>
       <w:numFmt w:val="bullet"/>
@@ -28985,7 +27734,7 @@
       </w:rPr>
     </w:lvl>
   </w:abstractNum>
-  <w:abstractNum w:abstractNumId="7">
+  <w:abstractNum w:abstractNumId="6">
     <w:lvl w:ilvl="0">
       <w:start w:val="1"/>
       <w:numFmt w:val="bullet"/>
@@ -29104,7 +27853,7 @@
       </w:rPr>
     </w:lvl>
   </w:abstractNum>
-  <w:abstractNum w:abstractNumId="8">
+  <w:abstractNum w:abstractNumId="7">
     <w:lvl w:ilvl="0">
       <w:start w:val="1"/>
       <w:numFmt w:val="decimal"/>
@@ -29234,9 +27983,6 @@
   </w:num>
   <w:num w:numId="7">
     <w:abstractNumId w:val="7"/>
-  </w:num>
-  <w:num w:numId="8">
-    <w:abstractNumId w:val="8"/>
   </w:num>
 </w:numbering>
 </file>
@@ -31035,7 +29781,7 @@
 
 <file path=customXML/item1.xml><?xml version="1.0" encoding="utf-8"?>
 <go:gDocsCustomXmlDataStorage xmlns:go="http://customooxmlschemas.google.com/" xmlns:r="http://schemas.openxmlformats.org/officeDocument/2006/relationships">
-  <go:docsCustomData xmlns:go="http://customooxmlschemas.google.com/" roundtripDataSignature="AMtx7mjDfIJHLlNXHg9P1npnD3VngJmGaA==">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</go:docsCustomData>
+  <go:docsCustomData xmlns:go="http://customooxmlschemas.google.com/" roundtripDataSignature="AMtx7mg9JQ0nh/RujU/PowgFf+Jeh0hesA==">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</go:docsCustomData>
 </go:gDocsCustomXmlDataStorage>
 </file>
 
